--- a/CsehDaniel_PolyakSzabolcs_Java_Spring_Gyakorlat_Beadando.docx
+++ b/CsehDaniel_PolyakSzabolcs_Java_Spring_Gyakorlat_Beadando.docx
@@ -1,6 +1,6 @@
 
 <file path=word/document.xml><?xml version="1.0" encoding="utf-8"?>
-<w:document xmlns:wpc="http://schemas.microsoft.com/office/word/2010/wordprocessingCanvas" xmlns:cx="http://schemas.microsoft.com/office/drawing/2014/chartex" xmlns:cx1="http://schemas.microsoft.com/office/drawing/2015/9/8/chartex" xmlns:cx2="http://schemas.microsoft.com/office/drawing/2015/10/21/chartex" xmlns:cx3="http://schemas.microsoft.com/office/drawing/2016/5/9/chartex" xmlns:cx4="http://schemas.microsoft.com/office/drawing/2016/5/10/chartex" xmlns:cx5="http://schemas.microsoft.com/office/drawing/2016/5/11/chartex" xmlns:cx6="http://schemas.microsoft.com/office/drawing/2016/5/12/chartex" xmlns:cx7="http://schemas.microsoft.com/office/drawing/2016/5/13/chartex" xmlns:cx8="http://schemas.microsoft.com/office/drawing/2016/5/14/chartex" xmlns:mc="http://schemas.openxmlformats.org/markup-compatibility/2006" xmlns:aink="http://schemas.microsoft.com/office/drawing/2016/ink" xmlns:am3d="http://schemas.microsoft.com/office/drawing/2017/model3d" xmlns:o="urn:schemas-microsoft-com:office:office" xmlns:oel="http://schemas.microsoft.com/office/2019/extlst" xmlns:r="http://schemas.openxmlformats.org/officeDocument/2006/relationships" xmlns:m="http://schemas.openxmlformats.org/officeDocument/2006/math" xmlns:v="urn:schemas-microsoft-com:vml" xmlns:wp14="http://schemas.microsoft.com/office/word/2010/wordprocessingDrawing" xmlns:wp="http://schemas.openxmlformats.org/drawingml/2006/wordprocessingDrawing" xmlns:w10="urn:schemas-microsoft-com:office:word" xmlns:w="http://schemas.openxmlformats.org/wordprocessingml/2006/main" xmlns:w14="http://schemas.microsoft.com/office/word/2010/wordml" xmlns:w15="http://schemas.microsoft.com/office/word/2012/wordml" xmlns:w16cex="http://schemas.microsoft.com/office/word/2018/wordml/cex" xmlns:w16cid="http://schemas.microsoft.com/office/word/2016/wordml/cid" xmlns:w16="http://schemas.microsoft.com/office/word/2018/wordml" xmlns:w16sdtdh="http://schemas.microsoft.com/office/word/2020/wordml/sdtdatahash" xmlns:w16se="http://schemas.microsoft.com/office/word/2015/wordml/symex" xmlns:wpg="http://schemas.microsoft.com/office/word/2010/wordprocessingGroup" xmlns:wpi="http://schemas.microsoft.com/office/word/2010/wordprocessingInk" xmlns:wne="http://schemas.microsoft.com/office/word/2006/wordml" xmlns:wps="http://schemas.microsoft.com/office/word/2010/wordprocessingShape" mc:Ignorable="w14 w15 w16se w16cid w16 w16cex w16sdtdh wp14">
+<w:document xmlns:wpc="http://schemas.microsoft.com/office/word/2010/wordprocessingCanvas" xmlns:cx="http://schemas.microsoft.com/office/drawing/2014/chartex" xmlns:cx1="http://schemas.microsoft.com/office/drawing/2015/9/8/chartex" xmlns:mc="http://schemas.openxmlformats.org/markup-compatibility/2006" xmlns:o="urn:schemas-microsoft-com:office:office" xmlns:r="http://schemas.openxmlformats.org/officeDocument/2006/relationships" xmlns:m="http://schemas.openxmlformats.org/officeDocument/2006/math" xmlns:v="urn:schemas-microsoft-com:vml" xmlns:wp14="http://schemas.microsoft.com/office/word/2010/wordprocessingDrawing" xmlns:wp="http://schemas.openxmlformats.org/drawingml/2006/wordprocessingDrawing" xmlns:w10="urn:schemas-microsoft-com:office:word" xmlns:w="http://schemas.openxmlformats.org/wordprocessingml/2006/main" xmlns:w14="http://schemas.microsoft.com/office/word/2010/wordml" xmlns:w15="http://schemas.microsoft.com/office/word/2012/wordml" xmlns:w16se="http://schemas.microsoft.com/office/word/2015/wordml/symex" xmlns:wpg="http://schemas.microsoft.com/office/word/2010/wordprocessingGroup" xmlns:wpi="http://schemas.microsoft.com/office/word/2010/wordprocessingInk" xmlns:wne="http://schemas.microsoft.com/office/word/2006/wordml" xmlns:wps="http://schemas.microsoft.com/office/word/2010/wordprocessingShape" mc:Ignorable="w14 w15 w16se wp14">
   <w:body>
     <w:p>
       <w:pPr>
@@ -105,20 +105,21 @@
     </w:p>
     <w:sdt>
       <w:sdtPr>
+        <w:rPr>
+          <w:rFonts w:ascii="Times New Roman" w:eastAsiaTheme="minorHAnsi" w:hAnsi="Times New Roman" w:cstheme="minorBidi"/>
+          <w:b w:val="0"/>
+          <w:bCs w:val="0"/>
+          <w:color w:val="auto"/>
+          <w:sz w:val="24"/>
+          <w:szCs w:val="22"/>
+        </w:rPr>
         <w:id w:val="-954098646"/>
         <w:docPartObj>
           <w:docPartGallery w:val="Table of Contents"/>
           <w:docPartUnique/>
         </w:docPartObj>
       </w:sdtPr>
-      <w:sdtEndPr>
-        <w:rPr>
-          <w:rFonts w:ascii="Times New Roman" w:eastAsiaTheme="minorHAnsi" w:hAnsi="Times New Roman" w:cstheme="minorBidi"/>
-          <w:color w:val="auto"/>
-          <w:sz w:val="24"/>
-          <w:szCs w:val="22"/>
-        </w:rPr>
-      </w:sdtEndPr>
+      <w:sdtEndPr/>
       <w:sdtContent>
         <w:p>
           <w:pPr>
@@ -129,30 +130,16 @@
           </w:r>
         </w:p>
         <w:p>
-          <w:r>
-            <w:fldChar w:fldCharType="begin"/>
-          </w:r>
-          <w:r>
-            <w:instrText xml:space="preserve"> TOC \o "1-3" \h \z \u </w:instrText>
-          </w:r>
-          <w:r>
-            <w:fldChar w:fldCharType="separate"/>
-          </w:r>
-          <w:r>
-            <w:rPr>
-              <w:b/>
-              <w:bCs/>
-              <w:noProof/>
-            </w:rPr>
-            <w:t>Nincsenek tartalomjegyzék-bejegyzések.</w:t>
-          </w:r>
-          <w:r>
-            <w:rPr>
-              <w:b/>
-              <w:bCs/>
-            </w:rPr>
-            <w:fldChar w:fldCharType="end"/>
-          </w:r>
+          <w:fldSimple w:instr=" TOC \o &quot;1-3&quot; \h \z \u ">
+            <w:r>
+              <w:rPr>
+                <w:b/>
+                <w:bCs/>
+                <w:noProof/>
+              </w:rPr>
+              <w:t>Nincsenek tartalomjegyzék-bejegyzések.</w:t>
+            </w:r>
+          </w:fldSimple>
         </w:p>
       </w:sdtContent>
     </w:sdt>
@@ -421,17 +408,12 @@
         <w:t xml:space="preserve">Tesztelje az API funkcióit </w:t>
       </w:r>
       <w:proofErr w:type="spellStart"/>
-      <w:proofErr w:type="gramStart"/>
       <w:r>
         <w:t>cURL</w:t>
       </w:r>
       <w:proofErr w:type="spellEnd"/>
       <w:r>
-        <w:t>-el</w:t>
-      </w:r>
-      <w:proofErr w:type="gramEnd"/>
-      <w:r>
-        <w:t xml:space="preserve"> és Postman-</w:t>
+        <w:t>-el és Postman-</w:t>
       </w:r>
       <w:proofErr w:type="spellStart"/>
       <w:r>
@@ -475,11 +457,11 @@
         <w:pStyle w:val="szdszveg"/>
       </w:pPr>
       <w:r>
-        <w:t>A GitHub-</w:t>
+        <w:t xml:space="preserve">A </w:t>
       </w:r>
       <w:proofErr w:type="spellStart"/>
       <w:r>
-        <w:t>on</w:t>
+        <w:t>GitHub-on</w:t>
       </w:r>
       <w:proofErr w:type="spellEnd"/>
       <w:r>
@@ -671,7 +653,15 @@
       </w:r>
       <w:proofErr w:type="spellEnd"/>
       <w:r>
-        <w:t>\main\java\com\</w:t>
+        <w:t>\main\java\</w:t>
+      </w:r>
+      <w:proofErr w:type="spellStart"/>
+      <w:r>
+        <w:t>com</w:t>
+      </w:r>
+      <w:proofErr w:type="spellEnd"/>
+      <w:r>
+        <w:t>\</w:t>
       </w:r>
       <w:proofErr w:type="spellStart"/>
       <w:r>
@@ -781,7 +771,7 @@
         </w:numPr>
       </w:pPr>
       <w:r>
-        <w:t>MoziMusorApplication.java</w:t>
+        <w:t>Movies.java</w:t>
       </w:r>
     </w:p>
     <w:p>
@@ -793,7 +783,7 @@
         </w:numPr>
       </w:pPr>
       <w:r>
-        <w:t>User.java</w:t>
+        <w:t>MoviesDAO.java</w:t>
       </w:r>
     </w:p>
     <w:p>
@@ -805,6 +795,30 @@
         </w:numPr>
       </w:pPr>
       <w:r>
+        <w:t>MoziMusorApplication.java</w:t>
+      </w:r>
+    </w:p>
+    <w:p>
+      <w:pPr>
+        <w:pStyle w:val="szdszveg"/>
+        <w:numPr>
+          <w:ilvl w:val="0"/>
+          <w:numId w:val="15"/>
+        </w:numPr>
+      </w:pPr>
+      <w:r>
+        <w:t>User.java</w:t>
+      </w:r>
+    </w:p>
+    <w:p>
+      <w:pPr>
+        <w:pStyle w:val="szdszveg"/>
+        <w:numPr>
+          <w:ilvl w:val="0"/>
+          <w:numId w:val="15"/>
+        </w:numPr>
+      </w:pPr>
+      <w:r>
         <w:t>UserDAO.java</w:t>
       </w:r>
     </w:p>
@@ -846,8 +860,303 @@
     </w:p>
     <w:p>
       <w:pPr>
-        <w:pStyle w:val="szdszveg"/>
-      </w:pPr>
+        <w:pStyle w:val="szdcmsor3"/>
+      </w:pPr>
+      <w:r>
+        <w:t>Database.java</w:t>
+      </w:r>
+    </w:p>
+    <w:p>
+      <w:pPr>
+        <w:pStyle w:val="szdszveg"/>
+      </w:pPr>
+      <w:r>
+        <w:t xml:space="preserve">Ez a file tartalmazza az </w:t>
+      </w:r>
+      <w:r>
+        <w:t xml:space="preserve">lekérdezéshez szükséges adatok </w:t>
+      </w:r>
+      <w:r>
+        <w:t>osztályát</w:t>
+      </w:r>
+      <w:r>
+        <w:t xml:space="preserve"> tartalmazza</w:t>
+      </w:r>
+      <w:r>
+        <w:t>.</w:t>
+      </w:r>
+    </w:p>
+    <w:p>
+      <w:pPr>
+        <w:pStyle w:val="szdcmsor3"/>
+      </w:pPr>
+      <w:r>
+        <w:t>DatabaseDAO.java</w:t>
+      </w:r>
+    </w:p>
+    <w:p>
+      <w:pPr>
+        <w:pStyle w:val="szdszveg"/>
+      </w:pPr>
+      <w:r>
+        <w:t>Ez a file tartalmazza az adatbázis lekérdezést és a csatlakozást.</w:t>
+      </w:r>
+    </w:p>
+    <w:p>
+      <w:pPr>
+        <w:pStyle w:val="szdcmsor3"/>
+      </w:pPr>
+      <w:r>
+        <w:t>Message.java</w:t>
+      </w:r>
+    </w:p>
+    <w:p>
+      <w:pPr>
+        <w:pStyle w:val="szdszveg"/>
+      </w:pPr>
+      <w:r>
+        <w:t xml:space="preserve">Ez a file tartalmazza a </w:t>
+      </w:r>
+      <w:proofErr w:type="spellStart"/>
+      <w:r>
+        <w:t>Mess</w:t>
+      </w:r>
+      <w:r>
+        <w:t>age</w:t>
+      </w:r>
+      <w:proofErr w:type="spellEnd"/>
+      <w:r>
+        <w:t xml:space="preserve"> osztályt és annak metódusait</w:t>
+      </w:r>
+    </w:p>
+    <w:p>
+      <w:pPr>
+        <w:pStyle w:val="szdcmsor3"/>
+      </w:pPr>
+      <w:r>
+        <w:t>MessageDAO.java</w:t>
+      </w:r>
+    </w:p>
+    <w:p>
+      <w:pPr>
+        <w:pStyle w:val="szdszveg"/>
+      </w:pPr>
+      <w:r>
+        <w:t xml:space="preserve">Ez a file tartalmazza az </w:t>
+      </w:r>
+      <w:proofErr w:type="spellStart"/>
+      <w:r>
+        <w:t>message</w:t>
+      </w:r>
+      <w:proofErr w:type="spellEnd"/>
+      <w:r>
+        <w:t xml:space="preserve"> </w:t>
+      </w:r>
+      <w:r>
+        <w:t>tábla lekérdezését valamint az üzenet küldést (</w:t>
+      </w:r>
+      <w:proofErr w:type="spellStart"/>
+      <w:r>
+        <w:t>sendMessage</w:t>
+      </w:r>
+      <w:proofErr w:type="spellEnd"/>
+      <w:r>
+        <w:t>)</w:t>
+      </w:r>
+      <w:r>
+        <w:t xml:space="preserve"> és a csatlakozást.</w:t>
+      </w:r>
+    </w:p>
+    <w:p>
+      <w:pPr>
+        <w:pStyle w:val="szdszveg"/>
+      </w:pPr>
+    </w:p>
+    <w:p>
+      <w:pPr>
+        <w:pStyle w:val="szdcmsor3"/>
+      </w:pPr>
+      <w:r>
+        <w:lastRenderedPageBreak/>
+        <w:t>Movies.java</w:t>
+      </w:r>
+    </w:p>
+    <w:p>
+      <w:pPr>
+        <w:pStyle w:val="szdszveg"/>
+      </w:pPr>
+      <w:r>
+        <w:t xml:space="preserve">Ez a file tartalmazza a </w:t>
+      </w:r>
+      <w:proofErr w:type="spellStart"/>
+      <w:r>
+        <w:t>Movies</w:t>
+      </w:r>
+      <w:proofErr w:type="spellEnd"/>
+      <w:r>
+        <w:t xml:space="preserve"> osztályt</w:t>
+      </w:r>
+    </w:p>
+    <w:p>
+      <w:pPr>
+        <w:pStyle w:val="szdcmsor3"/>
+      </w:pPr>
+      <w:r>
+        <w:t>MoviesDAO.java</w:t>
+      </w:r>
+    </w:p>
+    <w:p>
+      <w:pPr>
+        <w:pStyle w:val="szdszveg"/>
+      </w:pPr>
+      <w:r>
+        <w:t>Ez</w:t>
+      </w:r>
+      <w:r>
+        <w:t xml:space="preserve"> a file tartalmazza a </w:t>
+      </w:r>
+      <w:proofErr w:type="spellStart"/>
+      <w:r>
+        <w:t>getMoviebyID</w:t>
+      </w:r>
+      <w:proofErr w:type="spellEnd"/>
+      <w:r>
+        <w:t xml:space="preserve"> </w:t>
+      </w:r>
+      <w:proofErr w:type="gramStart"/>
+      <w:r>
+        <w:t>függvényt</w:t>
+      </w:r>
+      <w:proofErr w:type="gramEnd"/>
+      <w:r>
+        <w:t xml:space="preserve"> amivel a meghatározott </w:t>
+      </w:r>
+      <w:proofErr w:type="spellStart"/>
+      <w:r>
+        <w:t>id</w:t>
+      </w:r>
+      <w:proofErr w:type="spellEnd"/>
+      <w:r>
+        <w:t>-ű adatot lekérdezzük és</w:t>
+      </w:r>
+      <w:r>
+        <w:t xml:space="preserve"> a csatlakozást</w:t>
+      </w:r>
+      <w:r>
+        <w:t>.</w:t>
+      </w:r>
+    </w:p>
+    <w:p>
+      <w:pPr>
+        <w:pStyle w:val="szdcmsor3"/>
+      </w:pPr>
+      <w:r>
+        <w:t>MoziMusorApplication.java</w:t>
+      </w:r>
+    </w:p>
+    <w:p>
+      <w:pPr>
+        <w:pStyle w:val="szdszveg"/>
+      </w:pPr>
+      <w:r>
+        <w:t>Itt tudjuk elindítani a fájlt és itt található a main függvény</w:t>
+      </w:r>
+    </w:p>
+    <w:p>
+      <w:pPr>
+        <w:pStyle w:val="szdcmsor3"/>
+      </w:pPr>
+      <w:r>
+        <w:t>User.java</w:t>
+      </w:r>
+    </w:p>
+    <w:p>
+      <w:pPr>
+        <w:pStyle w:val="szdszveg"/>
+      </w:pPr>
+      <w:r>
+        <w:t xml:space="preserve">Ez a file tartalmazza </w:t>
+      </w:r>
+      <w:proofErr w:type="gramStart"/>
+      <w:r>
+        <w:t>a</w:t>
+      </w:r>
+      <w:proofErr w:type="gramEnd"/>
+      <w:r>
+        <w:t xml:space="preserve"> </w:t>
+      </w:r>
+      <w:proofErr w:type="spellStart"/>
+      <w:r>
+        <w:t>User</w:t>
+      </w:r>
+      <w:proofErr w:type="spellEnd"/>
+      <w:r>
+        <w:t xml:space="preserve"> osztályt és annak metódusait. </w:t>
+      </w:r>
+    </w:p>
+    <w:p>
+      <w:pPr>
+        <w:pStyle w:val="szdcmsor3"/>
+      </w:pPr>
+      <w:r>
+        <w:t>UserDAO.java</w:t>
+      </w:r>
+    </w:p>
+    <w:p>
+      <w:pPr>
+        <w:pStyle w:val="szdszveg"/>
+      </w:pPr>
+      <w:r>
+        <w:t>Ez a file tartalmazza</w:t>
+      </w:r>
+      <w:r>
+        <w:t xml:space="preserve"> a felhasználók adatainak a függvényeit: A felhasználó név, </w:t>
+      </w:r>
+      <w:r>
+        <w:t>email</w:t>
+      </w:r>
+      <w:bookmarkStart w:id="0" w:name="_GoBack"/>
+      <w:bookmarkEnd w:id="0"/>
+      <w:r>
+        <w:t>,</w:t>
+      </w:r>
+      <w:r>
+        <w:t xml:space="preserve"> </w:t>
+      </w:r>
+      <w:r>
+        <w:t xml:space="preserve">jelszó </w:t>
+      </w:r>
+      <w:r>
+        <w:t>ellenő</w:t>
+      </w:r>
+      <w:r>
+        <w:t xml:space="preserve">rzést, a </w:t>
+      </w:r>
+      <w:r>
+        <w:t xml:space="preserve">regisztrációt, valamint </w:t>
+      </w:r>
+      <w:proofErr w:type="spellStart"/>
+      <w:r>
+        <w:t>felh</w:t>
+      </w:r>
+      <w:proofErr w:type="spellEnd"/>
+      <w:r>
+        <w:t xml:space="preserve">. </w:t>
+      </w:r>
+      <w:proofErr w:type="gramStart"/>
+      <w:r>
+        <w:t>név</w:t>
+      </w:r>
+      <w:proofErr w:type="gramEnd"/>
+      <w:r>
+        <w:t xml:space="preserve"> lekérdezés email alapján és a jogosultság lekérdezését és</w:t>
+      </w:r>
+      <w:r>
+        <w:t xml:space="preserve"> </w:t>
+      </w:r>
+      <w:r>
+        <w:t>a csatlakozást.</w:t>
+      </w:r>
     </w:p>
     <w:sectPr>
       <w:footerReference w:type="default" r:id="rId8"/>
@@ -864,7 +1173,7 @@
 </file>
 
 <file path=word/endnotes.xml><?xml version="1.0" encoding="utf-8"?>
-<w:endnotes xmlns:wpc="http://schemas.microsoft.com/office/word/2010/wordprocessingCanvas" xmlns:cx="http://schemas.microsoft.com/office/drawing/2014/chartex" xmlns:cx1="http://schemas.microsoft.com/office/drawing/2015/9/8/chartex" xmlns:cx2="http://schemas.microsoft.com/office/drawing/2015/10/21/chartex" xmlns:cx3="http://schemas.microsoft.com/office/drawing/2016/5/9/chartex" xmlns:cx4="http://schemas.microsoft.com/office/drawing/2016/5/10/chartex" xmlns:cx5="http://schemas.microsoft.com/office/drawing/2016/5/11/chartex" xmlns:cx6="http://schemas.microsoft.com/office/drawing/2016/5/12/chartex" xmlns:cx7="http://schemas.microsoft.com/office/drawing/2016/5/13/chartex" xmlns:cx8="http://schemas.microsoft.com/office/drawing/2016/5/14/chartex" xmlns:mc="http://schemas.openxmlformats.org/markup-compatibility/2006" xmlns:aink="http://schemas.microsoft.com/office/drawing/2016/ink" xmlns:am3d="http://schemas.microsoft.com/office/drawing/2017/model3d" xmlns:o="urn:schemas-microsoft-com:office:office" xmlns:oel="http://schemas.microsoft.com/office/2019/extlst" xmlns:r="http://schemas.openxmlformats.org/officeDocument/2006/relationships" xmlns:m="http://schemas.openxmlformats.org/officeDocument/2006/math" xmlns:v="urn:schemas-microsoft-com:vml" xmlns:wp14="http://schemas.microsoft.com/office/word/2010/wordprocessingDrawing" xmlns:wp="http://schemas.openxmlformats.org/drawingml/2006/wordprocessingDrawing" xmlns:w10="urn:schemas-microsoft-com:office:word" xmlns:w="http://schemas.openxmlformats.org/wordprocessingml/2006/main" xmlns:w14="http://schemas.microsoft.com/office/word/2010/wordml" xmlns:w15="http://schemas.microsoft.com/office/word/2012/wordml" xmlns:w16cex="http://schemas.microsoft.com/office/word/2018/wordml/cex" xmlns:w16cid="http://schemas.microsoft.com/office/word/2016/wordml/cid" xmlns:w16="http://schemas.microsoft.com/office/word/2018/wordml" xmlns:w16sdtdh="http://schemas.microsoft.com/office/word/2020/wordml/sdtdatahash" xmlns:w16se="http://schemas.microsoft.com/office/word/2015/wordml/symex" xmlns:wpg="http://schemas.microsoft.com/office/word/2010/wordprocessingGroup" xmlns:wpi="http://schemas.microsoft.com/office/word/2010/wordprocessingInk" xmlns:wne="http://schemas.microsoft.com/office/word/2006/wordml" xmlns:wps="http://schemas.microsoft.com/office/word/2010/wordprocessingShape" mc:Ignorable="w14 w15 w16se w16cid w16 w16cex w16sdtdh wp14">
+<w:endnotes xmlns:wpc="http://schemas.microsoft.com/office/word/2010/wordprocessingCanvas" xmlns:cx="http://schemas.microsoft.com/office/drawing/2014/chartex" xmlns:cx1="http://schemas.microsoft.com/office/drawing/2015/9/8/chartex" xmlns:mc="http://schemas.openxmlformats.org/markup-compatibility/2006" xmlns:o="urn:schemas-microsoft-com:office:office" xmlns:r="http://schemas.openxmlformats.org/officeDocument/2006/relationships" xmlns:m="http://schemas.openxmlformats.org/officeDocument/2006/math" xmlns:v="urn:schemas-microsoft-com:vml" xmlns:wp14="http://schemas.microsoft.com/office/word/2010/wordprocessingDrawing" xmlns:wp="http://schemas.openxmlformats.org/drawingml/2006/wordprocessingDrawing" xmlns:w10="urn:schemas-microsoft-com:office:word" xmlns:w="http://schemas.openxmlformats.org/wordprocessingml/2006/main" xmlns:w14="http://schemas.microsoft.com/office/word/2010/wordml" xmlns:w15="http://schemas.microsoft.com/office/word/2012/wordml" xmlns:w16se="http://schemas.microsoft.com/office/word/2015/wordml/symex" xmlns:wpg="http://schemas.microsoft.com/office/word/2010/wordprocessingGroup" xmlns:wpi="http://schemas.microsoft.com/office/word/2010/wordprocessingInk" xmlns:wne="http://schemas.microsoft.com/office/word/2006/wordml" xmlns:wps="http://schemas.microsoft.com/office/word/2010/wordprocessingShape" mc:Ignorable="w14 w15 w16se wp14">
   <w:endnote w:type="separator" w:id="-1">
     <w:p>
       <w:r>
@@ -883,7 +1192,7 @@
 </file>
 
 <file path=word/footer1.xml><?xml version="1.0" encoding="utf-8"?>
-<w:ftr xmlns:wpc="http://schemas.microsoft.com/office/word/2010/wordprocessingCanvas" xmlns:cx="http://schemas.microsoft.com/office/drawing/2014/chartex" xmlns:cx1="http://schemas.microsoft.com/office/drawing/2015/9/8/chartex" xmlns:cx2="http://schemas.microsoft.com/office/drawing/2015/10/21/chartex" xmlns:cx3="http://schemas.microsoft.com/office/drawing/2016/5/9/chartex" xmlns:cx4="http://schemas.microsoft.com/office/drawing/2016/5/10/chartex" xmlns:cx5="http://schemas.microsoft.com/office/drawing/2016/5/11/chartex" xmlns:cx6="http://schemas.microsoft.com/office/drawing/2016/5/12/chartex" xmlns:cx7="http://schemas.microsoft.com/office/drawing/2016/5/13/chartex" xmlns:cx8="http://schemas.microsoft.com/office/drawing/2016/5/14/chartex" xmlns:mc="http://schemas.openxmlformats.org/markup-compatibility/2006" xmlns:aink="http://schemas.microsoft.com/office/drawing/2016/ink" xmlns:am3d="http://schemas.microsoft.com/office/drawing/2017/model3d" xmlns:o="urn:schemas-microsoft-com:office:office" xmlns:oel="http://schemas.microsoft.com/office/2019/extlst" xmlns:r="http://schemas.openxmlformats.org/officeDocument/2006/relationships" xmlns:m="http://schemas.openxmlformats.org/officeDocument/2006/math" xmlns:v="urn:schemas-microsoft-com:vml" xmlns:wp14="http://schemas.microsoft.com/office/word/2010/wordprocessingDrawing" xmlns:wp="http://schemas.openxmlformats.org/drawingml/2006/wordprocessingDrawing" xmlns:w10="urn:schemas-microsoft-com:office:word" xmlns:w="http://schemas.openxmlformats.org/wordprocessingml/2006/main" xmlns:w14="http://schemas.microsoft.com/office/word/2010/wordml" xmlns:w15="http://schemas.microsoft.com/office/word/2012/wordml" xmlns:w16cex="http://schemas.microsoft.com/office/word/2018/wordml/cex" xmlns:w16cid="http://schemas.microsoft.com/office/word/2016/wordml/cid" xmlns:w16="http://schemas.microsoft.com/office/word/2018/wordml" xmlns:w16sdtdh="http://schemas.microsoft.com/office/word/2020/wordml/sdtdatahash" xmlns:w16se="http://schemas.microsoft.com/office/word/2015/wordml/symex" xmlns:wpg="http://schemas.microsoft.com/office/word/2010/wordprocessingGroup" xmlns:wpi="http://schemas.microsoft.com/office/word/2010/wordprocessingInk" xmlns:wne="http://schemas.microsoft.com/office/word/2006/wordml" xmlns:wps="http://schemas.microsoft.com/office/word/2010/wordprocessingShape" mc:Ignorable="w14 w15 w16se w16cid w16 w16cex w16sdtdh wp14">
+<w:ftr xmlns:wpc="http://schemas.microsoft.com/office/word/2010/wordprocessingCanvas" xmlns:cx="http://schemas.microsoft.com/office/drawing/2014/chartex" xmlns:cx1="http://schemas.microsoft.com/office/drawing/2015/9/8/chartex" xmlns:mc="http://schemas.openxmlformats.org/markup-compatibility/2006" xmlns:o="urn:schemas-microsoft-com:office:office" xmlns:r="http://schemas.openxmlformats.org/officeDocument/2006/relationships" xmlns:m="http://schemas.openxmlformats.org/officeDocument/2006/math" xmlns:v="urn:schemas-microsoft-com:vml" xmlns:wp14="http://schemas.microsoft.com/office/word/2010/wordprocessingDrawing" xmlns:wp="http://schemas.openxmlformats.org/drawingml/2006/wordprocessingDrawing" xmlns:w10="urn:schemas-microsoft-com:office:word" xmlns:w="http://schemas.openxmlformats.org/wordprocessingml/2006/main" xmlns:w14="http://schemas.microsoft.com/office/word/2010/wordml" xmlns:w15="http://schemas.microsoft.com/office/word/2012/wordml" xmlns:w16se="http://schemas.microsoft.com/office/word/2015/wordml/symex" xmlns:wpg="http://schemas.microsoft.com/office/word/2010/wordprocessingGroup" xmlns:wpi="http://schemas.microsoft.com/office/word/2010/wordprocessingInk" xmlns:wne="http://schemas.microsoft.com/office/word/2006/wordml" xmlns:wps="http://schemas.microsoft.com/office/word/2010/wordprocessingShape" mc:Ignorable="w14 w15 w16se wp14">
   <w:p>
     <w:pPr>
       <w:pStyle w:val="llb"/>
@@ -910,7 +1219,7 @@
       <w:rPr>
         <w:noProof/>
       </w:rPr>
-      <w:t>4</w:t>
+      <w:t>6</w:t>
     </w:r>
     <w:r>
       <w:rPr>
@@ -923,7 +1232,7 @@
 </file>
 
 <file path=word/footer2.xml><?xml version="1.0" encoding="utf-8"?>
-<w:ftr xmlns:wpc="http://schemas.microsoft.com/office/word/2010/wordprocessingCanvas" xmlns:cx="http://schemas.microsoft.com/office/drawing/2014/chartex" xmlns:cx1="http://schemas.microsoft.com/office/drawing/2015/9/8/chartex" xmlns:cx2="http://schemas.microsoft.com/office/drawing/2015/10/21/chartex" xmlns:cx3="http://schemas.microsoft.com/office/drawing/2016/5/9/chartex" xmlns:cx4="http://schemas.microsoft.com/office/drawing/2016/5/10/chartex" xmlns:cx5="http://schemas.microsoft.com/office/drawing/2016/5/11/chartex" xmlns:cx6="http://schemas.microsoft.com/office/drawing/2016/5/12/chartex" xmlns:cx7="http://schemas.microsoft.com/office/drawing/2016/5/13/chartex" xmlns:cx8="http://schemas.microsoft.com/office/drawing/2016/5/14/chartex" xmlns:mc="http://schemas.openxmlformats.org/markup-compatibility/2006" xmlns:aink="http://schemas.microsoft.com/office/drawing/2016/ink" xmlns:am3d="http://schemas.microsoft.com/office/drawing/2017/model3d" xmlns:o="urn:schemas-microsoft-com:office:office" xmlns:oel="http://schemas.microsoft.com/office/2019/extlst" xmlns:r="http://schemas.openxmlformats.org/officeDocument/2006/relationships" xmlns:m="http://schemas.openxmlformats.org/officeDocument/2006/math" xmlns:v="urn:schemas-microsoft-com:vml" xmlns:wp14="http://schemas.microsoft.com/office/word/2010/wordprocessingDrawing" xmlns:wp="http://schemas.openxmlformats.org/drawingml/2006/wordprocessingDrawing" xmlns:w10="urn:schemas-microsoft-com:office:word" xmlns:w="http://schemas.openxmlformats.org/wordprocessingml/2006/main" xmlns:w14="http://schemas.microsoft.com/office/word/2010/wordml" xmlns:w15="http://schemas.microsoft.com/office/word/2012/wordml" xmlns:w16cex="http://schemas.microsoft.com/office/word/2018/wordml/cex" xmlns:w16cid="http://schemas.microsoft.com/office/word/2016/wordml/cid" xmlns:w16="http://schemas.microsoft.com/office/word/2018/wordml" xmlns:w16sdtdh="http://schemas.microsoft.com/office/word/2020/wordml/sdtdatahash" xmlns:w16se="http://schemas.microsoft.com/office/word/2015/wordml/symex" xmlns:wpg="http://schemas.microsoft.com/office/word/2010/wordprocessingGroup" xmlns:wpi="http://schemas.microsoft.com/office/word/2010/wordprocessingInk" xmlns:wne="http://schemas.microsoft.com/office/word/2006/wordml" xmlns:wps="http://schemas.microsoft.com/office/word/2010/wordprocessingShape" mc:Ignorable="w14 w15 w16se w16cid w16 w16cex w16sdtdh wp14">
+<w:ftr xmlns:wpc="http://schemas.microsoft.com/office/word/2010/wordprocessingCanvas" xmlns:cx="http://schemas.microsoft.com/office/drawing/2014/chartex" xmlns:cx1="http://schemas.microsoft.com/office/drawing/2015/9/8/chartex" xmlns:mc="http://schemas.openxmlformats.org/markup-compatibility/2006" xmlns:o="urn:schemas-microsoft-com:office:office" xmlns:r="http://schemas.openxmlformats.org/officeDocument/2006/relationships" xmlns:m="http://schemas.openxmlformats.org/officeDocument/2006/math" xmlns:v="urn:schemas-microsoft-com:vml" xmlns:wp14="http://schemas.microsoft.com/office/word/2010/wordprocessingDrawing" xmlns:wp="http://schemas.openxmlformats.org/drawingml/2006/wordprocessingDrawing" xmlns:w10="urn:schemas-microsoft-com:office:word" xmlns:w="http://schemas.openxmlformats.org/wordprocessingml/2006/main" xmlns:w14="http://schemas.microsoft.com/office/word/2010/wordml" xmlns:w15="http://schemas.microsoft.com/office/word/2012/wordml" xmlns:w16se="http://schemas.microsoft.com/office/word/2015/wordml/symex" xmlns:wpg="http://schemas.microsoft.com/office/word/2010/wordprocessingGroup" xmlns:wpi="http://schemas.microsoft.com/office/word/2010/wordprocessingInk" xmlns:wne="http://schemas.microsoft.com/office/word/2006/wordml" xmlns:wps="http://schemas.microsoft.com/office/word/2010/wordprocessingShape" mc:Ignorable="w14 w15 w16se wp14">
   <w:p>
     <w:pPr>
       <w:pStyle w:val="llb"/>
@@ -945,7 +1254,7 @@
 </file>
 
 <file path=word/footnotes.xml><?xml version="1.0" encoding="utf-8"?>
-<w:footnotes xmlns:wpc="http://schemas.microsoft.com/office/word/2010/wordprocessingCanvas" xmlns:cx="http://schemas.microsoft.com/office/drawing/2014/chartex" xmlns:cx1="http://schemas.microsoft.com/office/drawing/2015/9/8/chartex" xmlns:cx2="http://schemas.microsoft.com/office/drawing/2015/10/21/chartex" xmlns:cx3="http://schemas.microsoft.com/office/drawing/2016/5/9/chartex" xmlns:cx4="http://schemas.microsoft.com/office/drawing/2016/5/10/chartex" xmlns:cx5="http://schemas.microsoft.com/office/drawing/2016/5/11/chartex" xmlns:cx6="http://schemas.microsoft.com/office/drawing/2016/5/12/chartex" xmlns:cx7="http://schemas.microsoft.com/office/drawing/2016/5/13/chartex" xmlns:cx8="http://schemas.microsoft.com/office/drawing/2016/5/14/chartex" xmlns:mc="http://schemas.openxmlformats.org/markup-compatibility/2006" xmlns:aink="http://schemas.microsoft.com/office/drawing/2016/ink" xmlns:am3d="http://schemas.microsoft.com/office/drawing/2017/model3d" xmlns:o="urn:schemas-microsoft-com:office:office" xmlns:oel="http://schemas.microsoft.com/office/2019/extlst" xmlns:r="http://schemas.openxmlformats.org/officeDocument/2006/relationships" xmlns:m="http://schemas.openxmlformats.org/officeDocument/2006/math" xmlns:v="urn:schemas-microsoft-com:vml" xmlns:wp14="http://schemas.microsoft.com/office/word/2010/wordprocessingDrawing" xmlns:wp="http://schemas.openxmlformats.org/drawingml/2006/wordprocessingDrawing" xmlns:w10="urn:schemas-microsoft-com:office:word" xmlns:w="http://schemas.openxmlformats.org/wordprocessingml/2006/main" xmlns:w14="http://schemas.microsoft.com/office/word/2010/wordml" xmlns:w15="http://schemas.microsoft.com/office/word/2012/wordml" xmlns:w16cex="http://schemas.microsoft.com/office/word/2018/wordml/cex" xmlns:w16cid="http://schemas.microsoft.com/office/word/2016/wordml/cid" xmlns:w16="http://schemas.microsoft.com/office/word/2018/wordml" xmlns:w16sdtdh="http://schemas.microsoft.com/office/word/2020/wordml/sdtdatahash" xmlns:w16se="http://schemas.microsoft.com/office/word/2015/wordml/symex" xmlns:wpg="http://schemas.microsoft.com/office/word/2010/wordprocessingGroup" xmlns:wpi="http://schemas.microsoft.com/office/word/2010/wordprocessingInk" xmlns:wne="http://schemas.microsoft.com/office/word/2006/wordml" xmlns:wps="http://schemas.microsoft.com/office/word/2010/wordprocessingShape" mc:Ignorable="w14 w15 w16se w16cid w16 w16cex w16sdtdh wp14">
+<w:footnotes xmlns:wpc="http://schemas.microsoft.com/office/word/2010/wordprocessingCanvas" xmlns:cx="http://schemas.microsoft.com/office/drawing/2014/chartex" xmlns:cx1="http://schemas.microsoft.com/office/drawing/2015/9/8/chartex" xmlns:mc="http://schemas.openxmlformats.org/markup-compatibility/2006" xmlns:o="urn:schemas-microsoft-com:office:office" xmlns:r="http://schemas.openxmlformats.org/officeDocument/2006/relationships" xmlns:m="http://schemas.openxmlformats.org/officeDocument/2006/math" xmlns:v="urn:schemas-microsoft-com:vml" xmlns:wp14="http://schemas.microsoft.com/office/word/2010/wordprocessingDrawing" xmlns:wp="http://schemas.openxmlformats.org/drawingml/2006/wordprocessingDrawing" xmlns:w10="urn:schemas-microsoft-com:office:word" xmlns:w="http://schemas.openxmlformats.org/wordprocessingml/2006/main" xmlns:w14="http://schemas.microsoft.com/office/word/2010/wordml" xmlns:w15="http://schemas.microsoft.com/office/word/2012/wordml" xmlns:w16se="http://schemas.microsoft.com/office/word/2015/wordml/symex" xmlns:wpg="http://schemas.microsoft.com/office/word/2010/wordprocessingGroup" xmlns:wpi="http://schemas.microsoft.com/office/word/2010/wordprocessingInk" xmlns:wne="http://schemas.microsoft.com/office/word/2006/wordml" xmlns:wps="http://schemas.microsoft.com/office/word/2010/wordprocessingShape" mc:Ignorable="w14 w15 w16se wp14">
   <w:footnote w:type="separator" w:id="-1">
     <w:p>
       <w:r>
@@ -964,7 +1273,7 @@
 </file>
 
 <file path=word/numbering.xml><?xml version="1.0" encoding="utf-8"?>
-<w:numbering xmlns:wpc="http://schemas.microsoft.com/office/word/2010/wordprocessingCanvas" xmlns:cx="http://schemas.microsoft.com/office/drawing/2014/chartex" xmlns:cx1="http://schemas.microsoft.com/office/drawing/2015/9/8/chartex" xmlns:cx2="http://schemas.microsoft.com/office/drawing/2015/10/21/chartex" xmlns:cx3="http://schemas.microsoft.com/office/drawing/2016/5/9/chartex" xmlns:cx4="http://schemas.microsoft.com/office/drawing/2016/5/10/chartex" xmlns:cx5="http://schemas.microsoft.com/office/drawing/2016/5/11/chartex" xmlns:cx6="http://schemas.microsoft.com/office/drawing/2016/5/12/chartex" xmlns:cx7="http://schemas.microsoft.com/office/drawing/2016/5/13/chartex" xmlns:cx8="http://schemas.microsoft.com/office/drawing/2016/5/14/chartex" xmlns:mc="http://schemas.openxmlformats.org/markup-compatibility/2006" xmlns:aink="http://schemas.microsoft.com/office/drawing/2016/ink" xmlns:am3d="http://schemas.microsoft.com/office/drawing/2017/model3d" xmlns:o="urn:schemas-microsoft-com:office:office" xmlns:oel="http://schemas.microsoft.com/office/2019/extlst" xmlns:r="http://schemas.openxmlformats.org/officeDocument/2006/relationships" xmlns:m="http://schemas.openxmlformats.org/officeDocument/2006/math" xmlns:v="urn:schemas-microsoft-com:vml" xmlns:wp14="http://schemas.microsoft.com/office/word/2010/wordprocessingDrawing" xmlns:wp="http://schemas.openxmlformats.org/drawingml/2006/wordprocessingDrawing" xmlns:w10="urn:schemas-microsoft-com:office:word" xmlns:w="http://schemas.openxmlformats.org/wordprocessingml/2006/main" xmlns:w14="http://schemas.microsoft.com/office/word/2010/wordml" xmlns:w15="http://schemas.microsoft.com/office/word/2012/wordml" xmlns:w16cex="http://schemas.microsoft.com/office/word/2018/wordml/cex" xmlns:w16cid="http://schemas.microsoft.com/office/word/2016/wordml/cid" xmlns:w16="http://schemas.microsoft.com/office/word/2018/wordml" xmlns:w16sdtdh="http://schemas.microsoft.com/office/word/2020/wordml/sdtdatahash" xmlns:w16se="http://schemas.microsoft.com/office/word/2015/wordml/symex" xmlns:wpg="http://schemas.microsoft.com/office/word/2010/wordprocessingGroup" xmlns:wpi="http://schemas.microsoft.com/office/word/2010/wordprocessingInk" xmlns:wne="http://schemas.microsoft.com/office/word/2006/wordml" xmlns:wps="http://schemas.microsoft.com/office/word/2010/wordprocessingShape" mc:Ignorable="w14 w15 w16se w16cid w16 w16cex w16sdtdh wp14">
+<w:numbering xmlns:wpc="http://schemas.microsoft.com/office/word/2010/wordprocessingCanvas" xmlns:cx="http://schemas.microsoft.com/office/drawing/2014/chartex" xmlns:cx1="http://schemas.microsoft.com/office/drawing/2015/9/8/chartex" xmlns:mc="http://schemas.openxmlformats.org/markup-compatibility/2006" xmlns:o="urn:schemas-microsoft-com:office:office" xmlns:r="http://schemas.openxmlformats.org/officeDocument/2006/relationships" xmlns:m="http://schemas.openxmlformats.org/officeDocument/2006/math" xmlns:v="urn:schemas-microsoft-com:vml" xmlns:wp14="http://schemas.microsoft.com/office/word/2010/wordprocessingDrawing" xmlns:wp="http://schemas.openxmlformats.org/drawingml/2006/wordprocessingDrawing" xmlns:w10="urn:schemas-microsoft-com:office:word" xmlns:w="http://schemas.openxmlformats.org/wordprocessingml/2006/main" xmlns:w14="http://schemas.microsoft.com/office/word/2010/wordml" xmlns:w15="http://schemas.microsoft.com/office/word/2012/wordml" xmlns:w16se="http://schemas.microsoft.com/office/word/2015/wordml/symex" xmlns:wpg="http://schemas.microsoft.com/office/word/2010/wordprocessingGroup" xmlns:wpi="http://schemas.microsoft.com/office/word/2010/wordprocessingInk" xmlns:wne="http://schemas.microsoft.com/office/word/2006/wordml" xmlns:wps="http://schemas.microsoft.com/office/word/2010/wordprocessingShape" mc:Ignorable="w14 w15 w16se wp14">
   <w:abstractNum w:abstractNumId="0" w15:restartNumberingAfterBreak="0">
     <w:nsid w:val="155F2104"/>
     <w:multiLevelType w:val="hybridMultilevel"/>
@@ -1572,83 +1881,83 @@
       </w:pPr>
     </w:lvl>
   </w:abstractNum>
-  <w:num w:numId="1" w16cid:durableId="674770924">
+  <w:num w:numId="1">
     <w:abstractNumId w:val="3"/>
   </w:num>
-  <w:num w:numId="2" w16cid:durableId="1828545985">
+  <w:num w:numId="2">
     <w:abstractNumId w:val="5"/>
   </w:num>
-  <w:num w:numId="3" w16cid:durableId="70586151">
+  <w:num w:numId="3">
     <w:abstractNumId w:val="2"/>
   </w:num>
-  <w:num w:numId="4" w16cid:durableId="1040934712">
+  <w:num w:numId="4">
     <w:abstractNumId w:val="3"/>
     <w:lvlOverride w:ilvl="0">
       <w:startOverride w:val="1"/>
     </w:lvlOverride>
   </w:num>
-  <w:num w:numId="5" w16cid:durableId="1900166341">
+  <w:num w:numId="5">
     <w:abstractNumId w:val="4"/>
   </w:num>
-  <w:num w:numId="6" w16cid:durableId="450562953">
+  <w:num w:numId="6">
     <w:abstractNumId w:val="3"/>
     <w:lvlOverride w:ilvl="0">
       <w:startOverride w:val="1"/>
     </w:lvlOverride>
   </w:num>
-  <w:num w:numId="7" w16cid:durableId="1437015662">
+  <w:num w:numId="7">
     <w:abstractNumId w:val="0"/>
   </w:num>
-  <w:num w:numId="8" w16cid:durableId="432282633">
+  <w:num w:numId="8">
     <w:abstractNumId w:val="0"/>
     <w:lvlOverride w:ilvl="0">
       <w:startOverride w:val="1"/>
     </w:lvlOverride>
   </w:num>
-  <w:num w:numId="9" w16cid:durableId="288512935">
+  <w:num w:numId="9">
     <w:abstractNumId w:val="3"/>
     <w:lvlOverride w:ilvl="0">
       <w:startOverride w:val="1"/>
     </w:lvlOverride>
   </w:num>
-  <w:num w:numId="10" w16cid:durableId="1322975287">
+  <w:num w:numId="10">
     <w:abstractNumId w:val="5"/>
     <w:lvlOverride w:ilvl="0">
       <w:startOverride w:val="1"/>
     </w:lvlOverride>
   </w:num>
-  <w:num w:numId="11" w16cid:durableId="846677562">
+  <w:num w:numId="11">
     <w:abstractNumId w:val="5"/>
     <w:lvlOverride w:ilvl="0">
       <w:startOverride w:val="1"/>
     </w:lvlOverride>
   </w:num>
-  <w:num w:numId="12" w16cid:durableId="136653967">
+  <w:num w:numId="12">
     <w:abstractNumId w:val="5"/>
     <w:lvlOverride w:ilvl="0">
       <w:startOverride w:val="1"/>
     </w:lvlOverride>
   </w:num>
-  <w:num w:numId="13" w16cid:durableId="963077899">
+  <w:num w:numId="13">
     <w:abstractNumId w:val="5"/>
     <w:lvlOverride w:ilvl="0">
       <w:startOverride w:val="1"/>
     </w:lvlOverride>
   </w:num>
-  <w:num w:numId="14" w16cid:durableId="2079016951">
+  <w:num w:numId="14">
     <w:abstractNumId w:val="5"/>
     <w:lvlOverride w:ilvl="0">
       <w:startOverride w:val="1"/>
     </w:lvlOverride>
   </w:num>
-  <w:num w:numId="15" w16cid:durableId="1052388795">
+  <w:num w:numId="15">
     <w:abstractNumId w:val="1"/>
   </w:num>
 </w:numbering>
 </file>
 
 <file path=word/styles.xml><?xml version="1.0" encoding="utf-8"?>
-<w:styles xmlns:mc="http://schemas.openxmlformats.org/markup-compatibility/2006" xmlns:r="http://schemas.openxmlformats.org/officeDocument/2006/relationships" xmlns:w="http://schemas.openxmlformats.org/wordprocessingml/2006/main" xmlns:w14="http://schemas.microsoft.com/office/word/2010/wordml" xmlns:w15="http://schemas.microsoft.com/office/word/2012/wordml" xmlns:w16cex="http://schemas.microsoft.com/office/word/2018/wordml/cex" xmlns:w16cid="http://schemas.microsoft.com/office/word/2016/wordml/cid" xmlns:w16="http://schemas.microsoft.com/office/word/2018/wordml" xmlns:w16sdtdh="http://schemas.microsoft.com/office/word/2020/wordml/sdtdatahash" xmlns:w16se="http://schemas.microsoft.com/office/word/2015/wordml/symex" mc:Ignorable="w14 w15 w16se w16cid w16 w16cex w16sdtdh">
+<w:styles xmlns:mc="http://schemas.openxmlformats.org/markup-compatibility/2006" xmlns:r="http://schemas.openxmlformats.org/officeDocument/2006/relationships" xmlns:w="http://schemas.openxmlformats.org/wordprocessingml/2006/main" xmlns:w14="http://schemas.microsoft.com/office/word/2010/wordml" xmlns:w15="http://schemas.microsoft.com/office/word/2012/wordml" xmlns:w16se="http://schemas.microsoft.com/office/word/2015/wordml/symex" mc:Ignorable="w14 w15 w16se">
   <w:docDefaults>
     <w:rPrDefault>
       <w:rPr>
@@ -1660,7 +1969,7 @@
     </w:rPrDefault>
     <w:pPrDefault/>
   </w:docDefaults>
-  <w:latentStyles w:defLockedState="0" w:defUIPriority="99" w:defSemiHidden="0" w:defUnhideWhenUsed="0" w:defQFormat="0" w:count="376">
+  <w:latentStyles w:defLockedState="0" w:defUIPriority="99" w:defSemiHidden="0" w:defUnhideWhenUsed="0" w:defQFormat="0" w:count="371">
     <w:lsdException w:name="Normal" w:uiPriority="0" w:qFormat="1"/>
     <w:lsdException w:name="heading 1" w:uiPriority="9" w:qFormat="1"/>
     <w:lsdException w:name="heading 2" w:semiHidden="1" w:uiPriority="9" w:unhideWhenUsed="1" w:qFormat="1"/>
@@ -2032,11 +2341,6 @@
     <w:lsdException w:name="List Table 5 Dark Accent 6" w:uiPriority="50"/>
     <w:lsdException w:name="List Table 6 Colorful Accent 6" w:uiPriority="51"/>
     <w:lsdException w:name="List Table 7 Colorful Accent 6" w:uiPriority="52"/>
-    <w:lsdException w:name="Mention" w:semiHidden="1" w:unhideWhenUsed="1"/>
-    <w:lsdException w:name="Smart Hyperlink" w:semiHidden="1" w:unhideWhenUsed="1"/>
-    <w:lsdException w:name="Hashtag" w:semiHidden="1" w:unhideWhenUsed="1"/>
-    <w:lsdException w:name="Unresolved Mention" w:semiHidden="1" w:unhideWhenUsed="1"/>
-    <w:lsdException w:name="Smart Link" w:semiHidden="1" w:unhideWhenUsed="1"/>
   </w:latentStyles>
   <w:style w:type="paragraph" w:default="1" w:styleId="Norml">
     <w:name w:val="Normal"/>
@@ -3086,7 +3390,7 @@
 </file>
 
 <file path=customXml/itemProps1.xml><?xml version="1.0" encoding="utf-8"?>
-<ds:datastoreItem xmlns:ds="http://schemas.openxmlformats.org/officeDocument/2006/customXml" ds:itemID="{1CEC1C9B-8723-4AC7-ACE8-8ED6C52C20EC}">
+<ds:datastoreItem xmlns:ds="http://schemas.openxmlformats.org/officeDocument/2006/customXml" ds:itemID="{7F1F4414-5BD4-43E3-9A8F-9AA982C2BA86}">
   <ds:schemaRefs>
     <ds:schemaRef ds:uri="http://schemas.openxmlformats.org/officeDocument/2006/bibliography"/>
   </ds:schemaRefs>

--- a/CsehDaniel_PolyakSzabolcs_Java_Spring_Gyakorlat_Beadando.docx
+++ b/CsehDaniel_PolyakSzabolcs_Java_Spring_Gyakorlat_Beadando.docx
@@ -1,6 +1,6 @@
 
 <file path=word/document.xml><?xml version="1.0" encoding="utf-8"?>
-<w:document xmlns:wpc="http://schemas.microsoft.com/office/word/2010/wordprocessingCanvas" xmlns:cx="http://schemas.microsoft.com/office/drawing/2014/chartex" xmlns:cx1="http://schemas.microsoft.com/office/drawing/2015/9/8/chartex" xmlns:mc="http://schemas.openxmlformats.org/markup-compatibility/2006" xmlns:o="urn:schemas-microsoft-com:office:office" xmlns:r="http://schemas.openxmlformats.org/officeDocument/2006/relationships" xmlns:m="http://schemas.openxmlformats.org/officeDocument/2006/math" xmlns:v="urn:schemas-microsoft-com:vml" xmlns:wp14="http://schemas.microsoft.com/office/word/2010/wordprocessingDrawing" xmlns:wp="http://schemas.openxmlformats.org/drawingml/2006/wordprocessingDrawing" xmlns:w10="urn:schemas-microsoft-com:office:word" xmlns:w="http://schemas.openxmlformats.org/wordprocessingml/2006/main" xmlns:w14="http://schemas.microsoft.com/office/word/2010/wordml" xmlns:w15="http://schemas.microsoft.com/office/word/2012/wordml" xmlns:w16se="http://schemas.microsoft.com/office/word/2015/wordml/symex" xmlns:wpg="http://schemas.microsoft.com/office/word/2010/wordprocessingGroup" xmlns:wpi="http://schemas.microsoft.com/office/word/2010/wordprocessingInk" xmlns:wne="http://schemas.microsoft.com/office/word/2006/wordml" xmlns:wps="http://schemas.microsoft.com/office/word/2010/wordprocessingShape" mc:Ignorable="w14 w15 w16se wp14">
+<w:document xmlns:wpc="http://schemas.microsoft.com/office/word/2010/wordprocessingCanvas" xmlns:cx="http://schemas.microsoft.com/office/drawing/2014/chartex" xmlns:cx1="http://schemas.microsoft.com/office/drawing/2015/9/8/chartex" xmlns:cx2="http://schemas.microsoft.com/office/drawing/2015/10/21/chartex" xmlns:cx3="http://schemas.microsoft.com/office/drawing/2016/5/9/chartex" xmlns:cx4="http://schemas.microsoft.com/office/drawing/2016/5/10/chartex" xmlns:cx5="http://schemas.microsoft.com/office/drawing/2016/5/11/chartex" xmlns:cx6="http://schemas.microsoft.com/office/drawing/2016/5/12/chartex" xmlns:cx7="http://schemas.microsoft.com/office/drawing/2016/5/13/chartex" xmlns:cx8="http://schemas.microsoft.com/office/drawing/2016/5/14/chartex" xmlns:mc="http://schemas.openxmlformats.org/markup-compatibility/2006" xmlns:aink="http://schemas.microsoft.com/office/drawing/2016/ink" xmlns:am3d="http://schemas.microsoft.com/office/drawing/2017/model3d" xmlns:o="urn:schemas-microsoft-com:office:office" xmlns:oel="http://schemas.microsoft.com/office/2019/extlst" xmlns:r="http://schemas.openxmlformats.org/officeDocument/2006/relationships" xmlns:m="http://schemas.openxmlformats.org/officeDocument/2006/math" xmlns:v="urn:schemas-microsoft-com:vml" xmlns:wp14="http://schemas.microsoft.com/office/word/2010/wordprocessingDrawing" xmlns:wp="http://schemas.openxmlformats.org/drawingml/2006/wordprocessingDrawing" xmlns:w10="urn:schemas-microsoft-com:office:word" xmlns:w="http://schemas.openxmlformats.org/wordprocessingml/2006/main" xmlns:w14="http://schemas.microsoft.com/office/word/2010/wordml" xmlns:w15="http://schemas.microsoft.com/office/word/2012/wordml" xmlns:w16cex="http://schemas.microsoft.com/office/word/2018/wordml/cex" xmlns:w16cid="http://schemas.microsoft.com/office/word/2016/wordml/cid" xmlns:w16="http://schemas.microsoft.com/office/word/2018/wordml" xmlns:w16sdtdh="http://schemas.microsoft.com/office/word/2020/wordml/sdtdatahash" xmlns:w16se="http://schemas.microsoft.com/office/word/2015/wordml/symex" xmlns:wpg="http://schemas.microsoft.com/office/word/2010/wordprocessingGroup" xmlns:wpi="http://schemas.microsoft.com/office/word/2010/wordprocessingInk" xmlns:wne="http://schemas.microsoft.com/office/word/2006/wordml" xmlns:wps="http://schemas.microsoft.com/office/word/2010/wordprocessingShape" mc:Ignorable="w14 w15 w16se w16cid w16 w16cex w16sdtdh wp14">
   <w:body>
     <w:p>
       <w:pPr>
@@ -103,48 +103,2015 @@
         <w:br w:type="page"/>
       </w:r>
     </w:p>
-    <w:sdt>
-      <w:sdtPr>
+    <w:p>
+      <w:pPr>
+        <w:pStyle w:val="szdcmsortartalomjegyzk"/>
         <w:rPr>
-          <w:rFonts w:ascii="Times New Roman" w:eastAsiaTheme="minorHAnsi" w:hAnsi="Times New Roman" w:cstheme="minorBidi"/>
+          <w:sz w:val="32"/>
+          <w:szCs w:val="24"/>
+        </w:rPr>
+      </w:pPr>
+      <w:r>
+        <w:rPr>
+          <w:sz w:val="32"/>
+          <w:szCs w:val="24"/>
+        </w:rPr>
+        <w:lastRenderedPageBreak/>
+        <w:t>Tartalomjegyzék</w:t>
+      </w:r>
+    </w:p>
+    <w:p>
+      <w:pPr>
+        <w:pStyle w:val="TJ1"/>
+        <w:rPr>
+          <w:rFonts w:eastAsiaTheme="minorEastAsia"/>
           <w:b w:val="0"/>
           <w:bCs w:val="0"/>
-          <w:color w:val="auto"/>
-          <w:sz w:val="24"/>
+          <w:caps w:val="0"/>
+          <w:noProof/>
+          <w:sz w:val="22"/>
+          <w:szCs w:val="22"/>
+          <w:lang w:eastAsia="hu-HU"/>
+        </w:rPr>
+      </w:pPr>
+      <w:r>
+        <w:rPr>
+          <w:sz w:val="22"/>
           <w:szCs w:val="22"/>
         </w:rPr>
-        <w:id w:val="-954098646"/>
-        <w:docPartObj>
-          <w:docPartGallery w:val="Table of Contents"/>
-          <w:docPartUnique/>
-        </w:docPartObj>
-      </w:sdtPr>
-      <w:sdtEndPr/>
-      <w:sdtContent>
-        <w:p>
-          <w:pPr>
-            <w:pStyle w:val="Tartalomjegyzkcmsora"/>
-          </w:pPr>
-          <w:r>
-            <w:t>Tartalom</w:t>
-          </w:r>
-        </w:p>
-        <w:p>
-          <w:fldSimple w:instr=" TOC \o &quot;1-3&quot; \h \z \u ">
-            <w:r>
-              <w:rPr>
-                <w:b/>
-                <w:bCs/>
-                <w:noProof/>
-              </w:rPr>
-              <w:t>Nincsenek tartalomjegyzék-bejegyzések.</w:t>
-            </w:r>
-          </w:fldSimple>
-        </w:p>
-      </w:sdtContent>
-    </w:sdt>
-    <w:p>
-      <w:r>
+        <w:fldChar w:fldCharType="begin"/>
+      </w:r>
+      <w:r>
+        <w:rPr>
+          <w:sz w:val="22"/>
+          <w:szCs w:val="22"/>
+        </w:rPr>
+        <w:instrText xml:space="preserve"> TOC \h \z \t "szd_címsor1;1;szd_címsor_számozatlan;1;szd_címsor2;2;szd_címsor3;3" </w:instrText>
+      </w:r>
+      <w:r>
+        <w:rPr>
+          <w:sz w:val="22"/>
+          <w:szCs w:val="22"/>
+        </w:rPr>
+        <w:fldChar w:fldCharType="separate"/>
+      </w:r>
+      <w:hyperlink w:anchor="_Toc121232648" w:history="1">
+        <w:r>
+          <w:rPr>
+            <w:rStyle w:val="Hiperhivatkozs"/>
+            <w:noProof/>
+          </w:rPr>
+          <w:t>1.</w:t>
+        </w:r>
+        <w:r>
+          <w:rPr>
+            <w:rFonts w:eastAsiaTheme="minorEastAsia"/>
+            <w:b w:val="0"/>
+            <w:bCs w:val="0"/>
+            <w:caps w:val="0"/>
+            <w:noProof/>
+            <w:sz w:val="22"/>
+            <w:szCs w:val="22"/>
+            <w:lang w:eastAsia="hu-HU"/>
+          </w:rPr>
+          <w:tab/>
+        </w:r>
+        <w:r>
+          <w:rPr>
+            <w:rStyle w:val="Hiperhivatkozs"/>
+            <w:noProof/>
+          </w:rPr>
+          <w:t>Feladat pontos megfogalmazása:</w:t>
+        </w:r>
+        <w:r>
+          <w:rPr>
+            <w:noProof/>
+            <w:webHidden/>
+          </w:rPr>
+          <w:tab/>
+        </w:r>
+        <w:r>
+          <w:rPr>
+            <w:noProof/>
+            <w:webHidden/>
+          </w:rPr>
+          <w:fldChar w:fldCharType="begin"/>
+        </w:r>
+        <w:r>
+          <w:rPr>
+            <w:noProof/>
+            <w:webHidden/>
+          </w:rPr>
+          <w:instrText xml:space="preserve"> PAGEREF _Toc121232648 \h </w:instrText>
+        </w:r>
+        <w:r>
+          <w:rPr>
+            <w:noProof/>
+            <w:webHidden/>
+          </w:rPr>
+        </w:r>
+        <w:r>
+          <w:rPr>
+            <w:noProof/>
+            <w:webHidden/>
+          </w:rPr>
+          <w:fldChar w:fldCharType="separate"/>
+        </w:r>
+        <w:r>
+          <w:rPr>
+            <w:noProof/>
+            <w:webHidden/>
+          </w:rPr>
+          <w:t>3</w:t>
+        </w:r>
+        <w:r>
+          <w:rPr>
+            <w:noProof/>
+            <w:webHidden/>
+          </w:rPr>
+          <w:fldChar w:fldCharType="end"/>
+        </w:r>
+      </w:hyperlink>
+    </w:p>
+    <w:p>
+      <w:pPr>
+        <w:pStyle w:val="TJ1"/>
+        <w:rPr>
+          <w:rFonts w:eastAsiaTheme="minorEastAsia"/>
+          <w:b w:val="0"/>
+          <w:bCs w:val="0"/>
+          <w:caps w:val="0"/>
+          <w:noProof/>
+          <w:sz w:val="22"/>
+          <w:szCs w:val="22"/>
+          <w:lang w:eastAsia="hu-HU"/>
+        </w:rPr>
+      </w:pPr>
+      <w:hyperlink w:anchor="_Toc121232649" w:history="1">
+        <w:r>
+          <w:rPr>
+            <w:rStyle w:val="Hiperhivatkozs"/>
+            <w:noProof/>
+          </w:rPr>
+          <w:t>2.</w:t>
+        </w:r>
+        <w:r>
+          <w:rPr>
+            <w:rFonts w:eastAsiaTheme="minorEastAsia"/>
+            <w:b w:val="0"/>
+            <w:bCs w:val="0"/>
+            <w:caps w:val="0"/>
+            <w:noProof/>
+            <w:sz w:val="22"/>
+            <w:szCs w:val="22"/>
+            <w:lang w:eastAsia="hu-HU"/>
+          </w:rPr>
+          <w:tab/>
+        </w:r>
+        <w:r>
+          <w:rPr>
+            <w:rStyle w:val="Hiperhivatkozs"/>
+            <w:noProof/>
+          </w:rPr>
+          <w:t>Gépi és nyelvi igények:</w:t>
+        </w:r>
+        <w:r>
+          <w:rPr>
+            <w:noProof/>
+            <w:webHidden/>
+          </w:rPr>
+          <w:tab/>
+        </w:r>
+        <w:r>
+          <w:rPr>
+            <w:noProof/>
+            <w:webHidden/>
+          </w:rPr>
+          <w:fldChar w:fldCharType="begin"/>
+        </w:r>
+        <w:r>
+          <w:rPr>
+            <w:noProof/>
+            <w:webHidden/>
+          </w:rPr>
+          <w:instrText xml:space="preserve"> PAGEREF _Toc121232649 \h </w:instrText>
+        </w:r>
+        <w:r>
+          <w:rPr>
+            <w:noProof/>
+            <w:webHidden/>
+          </w:rPr>
+        </w:r>
+        <w:r>
+          <w:rPr>
+            <w:noProof/>
+            <w:webHidden/>
+          </w:rPr>
+          <w:fldChar w:fldCharType="separate"/>
+        </w:r>
+        <w:r>
+          <w:rPr>
+            <w:noProof/>
+            <w:webHidden/>
+          </w:rPr>
+          <w:t>4</w:t>
+        </w:r>
+        <w:r>
+          <w:rPr>
+            <w:noProof/>
+            <w:webHidden/>
+          </w:rPr>
+          <w:fldChar w:fldCharType="end"/>
+        </w:r>
+      </w:hyperlink>
+    </w:p>
+    <w:p>
+      <w:pPr>
+        <w:pStyle w:val="TJ1"/>
+        <w:rPr>
+          <w:rFonts w:eastAsiaTheme="minorEastAsia"/>
+          <w:b w:val="0"/>
+          <w:bCs w:val="0"/>
+          <w:caps w:val="0"/>
+          <w:noProof/>
+          <w:sz w:val="22"/>
+          <w:szCs w:val="22"/>
+          <w:lang w:eastAsia="hu-HU"/>
+        </w:rPr>
+      </w:pPr>
+      <w:hyperlink w:anchor="_Toc121232650" w:history="1">
+        <w:r>
+          <w:rPr>
+            <w:rStyle w:val="Hiperhivatkozs"/>
+            <w:noProof/>
+          </w:rPr>
+          <w:t>3.</w:t>
+        </w:r>
+        <w:r>
+          <w:rPr>
+            <w:rFonts w:eastAsiaTheme="minorEastAsia"/>
+            <w:b w:val="0"/>
+            <w:bCs w:val="0"/>
+            <w:caps w:val="0"/>
+            <w:noProof/>
+            <w:sz w:val="22"/>
+            <w:szCs w:val="22"/>
+            <w:lang w:eastAsia="hu-HU"/>
+          </w:rPr>
+          <w:tab/>
+        </w:r>
+        <w:r>
+          <w:rPr>
+            <w:rStyle w:val="Hiperhivatkozs"/>
+            <w:noProof/>
+          </w:rPr>
+          <w:t>mappa és fájlszerkezet bemutatása:</w:t>
+        </w:r>
+        <w:r>
+          <w:rPr>
+            <w:noProof/>
+            <w:webHidden/>
+          </w:rPr>
+          <w:tab/>
+        </w:r>
+        <w:r>
+          <w:rPr>
+            <w:noProof/>
+            <w:webHidden/>
+          </w:rPr>
+          <w:fldChar w:fldCharType="begin"/>
+        </w:r>
+        <w:r>
+          <w:rPr>
+            <w:noProof/>
+            <w:webHidden/>
+          </w:rPr>
+          <w:instrText xml:space="preserve"> PAGEREF _Toc121232650 \h </w:instrText>
+        </w:r>
+        <w:r>
+          <w:rPr>
+            <w:noProof/>
+            <w:webHidden/>
+          </w:rPr>
+        </w:r>
+        <w:r>
+          <w:rPr>
+            <w:noProof/>
+            <w:webHidden/>
+          </w:rPr>
+          <w:fldChar w:fldCharType="separate"/>
+        </w:r>
+        <w:r>
+          <w:rPr>
+            <w:noProof/>
+            <w:webHidden/>
+          </w:rPr>
+          <w:t>5</w:t>
+        </w:r>
+        <w:r>
+          <w:rPr>
+            <w:noProof/>
+            <w:webHidden/>
+          </w:rPr>
+          <w:fldChar w:fldCharType="end"/>
+        </w:r>
+      </w:hyperlink>
+    </w:p>
+    <w:p>
+      <w:pPr>
+        <w:pStyle w:val="TJ2"/>
+        <w:tabs>
+          <w:tab w:val="left" w:pos="960"/>
+          <w:tab w:val="right" w:leader="dot" w:pos="8776"/>
+        </w:tabs>
+        <w:rPr>
+          <w:rFonts w:eastAsiaTheme="minorEastAsia"/>
+          <w:smallCaps w:val="0"/>
+          <w:noProof/>
+          <w:sz w:val="22"/>
+          <w:szCs w:val="22"/>
+          <w:lang w:eastAsia="hu-HU"/>
+        </w:rPr>
+      </w:pPr>
+      <w:hyperlink w:anchor="_Toc121232651" w:history="1">
+        <w:r>
+          <w:rPr>
+            <w:rStyle w:val="Hiperhivatkozs"/>
+            <w:noProof/>
+          </w:rPr>
+          <w:t>3.1.</w:t>
+        </w:r>
+        <w:r>
+          <w:rPr>
+            <w:rFonts w:eastAsiaTheme="minorEastAsia"/>
+            <w:smallCaps w:val="0"/>
+            <w:noProof/>
+            <w:sz w:val="22"/>
+            <w:szCs w:val="22"/>
+            <w:lang w:eastAsia="hu-HU"/>
+          </w:rPr>
+          <w:tab/>
+        </w:r>
+        <w:r>
+          <w:rPr>
+            <w:rStyle w:val="Hiperhivatkozs"/>
+            <w:noProof/>
+          </w:rPr>
+          <w:t>A „mozimusor” mappa tartalma:</w:t>
+        </w:r>
+        <w:r>
+          <w:rPr>
+            <w:noProof/>
+            <w:webHidden/>
+          </w:rPr>
+          <w:tab/>
+        </w:r>
+        <w:r>
+          <w:rPr>
+            <w:noProof/>
+            <w:webHidden/>
+          </w:rPr>
+          <w:fldChar w:fldCharType="begin"/>
+        </w:r>
+        <w:r>
+          <w:rPr>
+            <w:noProof/>
+            <w:webHidden/>
+          </w:rPr>
+          <w:instrText xml:space="preserve"> PAGEREF _Toc121232651 \h </w:instrText>
+        </w:r>
+        <w:r>
+          <w:rPr>
+            <w:noProof/>
+            <w:webHidden/>
+          </w:rPr>
+        </w:r>
+        <w:r>
+          <w:rPr>
+            <w:noProof/>
+            <w:webHidden/>
+          </w:rPr>
+          <w:fldChar w:fldCharType="separate"/>
+        </w:r>
+        <w:r>
+          <w:rPr>
+            <w:noProof/>
+            <w:webHidden/>
+          </w:rPr>
+          <w:t>5</w:t>
+        </w:r>
+        <w:r>
+          <w:rPr>
+            <w:noProof/>
+            <w:webHidden/>
+          </w:rPr>
+          <w:fldChar w:fldCharType="end"/>
+        </w:r>
+      </w:hyperlink>
+    </w:p>
+    <w:p>
+      <w:pPr>
+        <w:pStyle w:val="TJ3"/>
+        <w:tabs>
+          <w:tab w:val="left" w:pos="1200"/>
+          <w:tab w:val="right" w:leader="dot" w:pos="8776"/>
+        </w:tabs>
+        <w:rPr>
+          <w:rFonts w:eastAsiaTheme="minorEastAsia"/>
+          <w:i w:val="0"/>
+          <w:iCs w:val="0"/>
+          <w:noProof/>
+          <w:sz w:val="22"/>
+          <w:szCs w:val="22"/>
+          <w:lang w:eastAsia="hu-HU"/>
+        </w:rPr>
+      </w:pPr>
+      <w:hyperlink w:anchor="_Toc121232652" w:history="1">
+        <w:r>
+          <w:rPr>
+            <w:rStyle w:val="Hiperhivatkozs"/>
+            <w:noProof/>
+          </w:rPr>
+          <w:t>3.1.1.</w:t>
+        </w:r>
+        <w:r>
+          <w:rPr>
+            <w:rFonts w:eastAsiaTheme="minorEastAsia"/>
+            <w:i w:val="0"/>
+            <w:iCs w:val="0"/>
+            <w:noProof/>
+            <w:sz w:val="22"/>
+            <w:szCs w:val="22"/>
+            <w:lang w:eastAsia="hu-HU"/>
+          </w:rPr>
+          <w:tab/>
+        </w:r>
+        <w:r>
+          <w:rPr>
+            <w:rStyle w:val="Hiperhivatkozs"/>
+            <w:noProof/>
+          </w:rPr>
+          <w:t>Controllers.java:</w:t>
+        </w:r>
+        <w:r>
+          <w:rPr>
+            <w:noProof/>
+            <w:webHidden/>
+          </w:rPr>
+          <w:tab/>
+        </w:r>
+        <w:r>
+          <w:rPr>
+            <w:noProof/>
+            <w:webHidden/>
+          </w:rPr>
+          <w:fldChar w:fldCharType="begin"/>
+        </w:r>
+        <w:r>
+          <w:rPr>
+            <w:noProof/>
+            <w:webHidden/>
+          </w:rPr>
+          <w:instrText xml:space="preserve"> PAGEREF _Toc121232652 \h </w:instrText>
+        </w:r>
+        <w:r>
+          <w:rPr>
+            <w:noProof/>
+            <w:webHidden/>
+          </w:rPr>
+        </w:r>
+        <w:r>
+          <w:rPr>
+            <w:noProof/>
+            <w:webHidden/>
+          </w:rPr>
+          <w:fldChar w:fldCharType="separate"/>
+        </w:r>
+        <w:r>
+          <w:rPr>
+            <w:noProof/>
+            <w:webHidden/>
+          </w:rPr>
+          <w:t>5</w:t>
+        </w:r>
+        <w:r>
+          <w:rPr>
+            <w:noProof/>
+            <w:webHidden/>
+          </w:rPr>
+          <w:fldChar w:fldCharType="end"/>
+        </w:r>
+      </w:hyperlink>
+    </w:p>
+    <w:p>
+      <w:pPr>
+        <w:pStyle w:val="TJ3"/>
+        <w:tabs>
+          <w:tab w:val="left" w:pos="1200"/>
+          <w:tab w:val="right" w:leader="dot" w:pos="8776"/>
+        </w:tabs>
+        <w:rPr>
+          <w:rFonts w:eastAsiaTheme="minorEastAsia"/>
+          <w:i w:val="0"/>
+          <w:iCs w:val="0"/>
+          <w:noProof/>
+          <w:sz w:val="22"/>
+          <w:szCs w:val="22"/>
+          <w:lang w:eastAsia="hu-HU"/>
+        </w:rPr>
+      </w:pPr>
+      <w:hyperlink w:anchor="_Toc121232653" w:history="1">
+        <w:r>
+          <w:rPr>
+            <w:rStyle w:val="Hiperhivatkozs"/>
+            <w:noProof/>
+          </w:rPr>
+          <w:t>3.1.2.</w:t>
+        </w:r>
+        <w:r>
+          <w:rPr>
+            <w:rFonts w:eastAsiaTheme="minorEastAsia"/>
+            <w:i w:val="0"/>
+            <w:iCs w:val="0"/>
+            <w:noProof/>
+            <w:sz w:val="22"/>
+            <w:szCs w:val="22"/>
+            <w:lang w:eastAsia="hu-HU"/>
+          </w:rPr>
+          <w:tab/>
+        </w:r>
+        <w:r>
+          <w:rPr>
+            <w:rStyle w:val="Hiperhivatkozs"/>
+            <w:noProof/>
+          </w:rPr>
+          <w:t>Database.java</w:t>
+        </w:r>
+        <w:r>
+          <w:rPr>
+            <w:noProof/>
+            <w:webHidden/>
+          </w:rPr>
+          <w:tab/>
+        </w:r>
+        <w:r>
+          <w:rPr>
+            <w:noProof/>
+            <w:webHidden/>
+          </w:rPr>
+          <w:fldChar w:fldCharType="begin"/>
+        </w:r>
+        <w:r>
+          <w:rPr>
+            <w:noProof/>
+            <w:webHidden/>
+          </w:rPr>
+          <w:instrText xml:space="preserve"> PAGEREF _Toc121232653 \h </w:instrText>
+        </w:r>
+        <w:r>
+          <w:rPr>
+            <w:noProof/>
+            <w:webHidden/>
+          </w:rPr>
+        </w:r>
+        <w:r>
+          <w:rPr>
+            <w:noProof/>
+            <w:webHidden/>
+          </w:rPr>
+          <w:fldChar w:fldCharType="separate"/>
+        </w:r>
+        <w:r>
+          <w:rPr>
+            <w:noProof/>
+            <w:webHidden/>
+          </w:rPr>
+          <w:t>5</w:t>
+        </w:r>
+        <w:r>
+          <w:rPr>
+            <w:noProof/>
+            <w:webHidden/>
+          </w:rPr>
+          <w:fldChar w:fldCharType="end"/>
+        </w:r>
+      </w:hyperlink>
+    </w:p>
+    <w:p>
+      <w:pPr>
+        <w:pStyle w:val="TJ3"/>
+        <w:tabs>
+          <w:tab w:val="left" w:pos="1200"/>
+          <w:tab w:val="right" w:leader="dot" w:pos="8776"/>
+        </w:tabs>
+        <w:rPr>
+          <w:rFonts w:eastAsiaTheme="minorEastAsia"/>
+          <w:i w:val="0"/>
+          <w:iCs w:val="0"/>
+          <w:noProof/>
+          <w:sz w:val="22"/>
+          <w:szCs w:val="22"/>
+          <w:lang w:eastAsia="hu-HU"/>
+        </w:rPr>
+      </w:pPr>
+      <w:hyperlink w:anchor="_Toc121232654" w:history="1">
+        <w:r>
+          <w:rPr>
+            <w:rStyle w:val="Hiperhivatkozs"/>
+            <w:noProof/>
+          </w:rPr>
+          <w:t>3.1.3.</w:t>
+        </w:r>
+        <w:r>
+          <w:rPr>
+            <w:rFonts w:eastAsiaTheme="minorEastAsia"/>
+            <w:i w:val="0"/>
+            <w:iCs w:val="0"/>
+            <w:noProof/>
+            <w:sz w:val="22"/>
+            <w:szCs w:val="22"/>
+            <w:lang w:eastAsia="hu-HU"/>
+          </w:rPr>
+          <w:tab/>
+        </w:r>
+        <w:r>
+          <w:rPr>
+            <w:rStyle w:val="Hiperhivatkozs"/>
+            <w:noProof/>
+          </w:rPr>
+          <w:t>DatabaseDAO.java</w:t>
+        </w:r>
+        <w:r>
+          <w:rPr>
+            <w:noProof/>
+            <w:webHidden/>
+          </w:rPr>
+          <w:tab/>
+        </w:r>
+        <w:r>
+          <w:rPr>
+            <w:noProof/>
+            <w:webHidden/>
+          </w:rPr>
+          <w:fldChar w:fldCharType="begin"/>
+        </w:r>
+        <w:r>
+          <w:rPr>
+            <w:noProof/>
+            <w:webHidden/>
+          </w:rPr>
+          <w:instrText xml:space="preserve"> PAGEREF _Toc121232654 \h </w:instrText>
+        </w:r>
+        <w:r>
+          <w:rPr>
+            <w:noProof/>
+            <w:webHidden/>
+          </w:rPr>
+        </w:r>
+        <w:r>
+          <w:rPr>
+            <w:noProof/>
+            <w:webHidden/>
+          </w:rPr>
+          <w:fldChar w:fldCharType="separate"/>
+        </w:r>
+        <w:r>
+          <w:rPr>
+            <w:noProof/>
+            <w:webHidden/>
+          </w:rPr>
+          <w:t>5</w:t>
+        </w:r>
+        <w:r>
+          <w:rPr>
+            <w:noProof/>
+            <w:webHidden/>
+          </w:rPr>
+          <w:fldChar w:fldCharType="end"/>
+        </w:r>
+      </w:hyperlink>
+    </w:p>
+    <w:p>
+      <w:pPr>
+        <w:pStyle w:val="TJ3"/>
+        <w:tabs>
+          <w:tab w:val="left" w:pos="1200"/>
+          <w:tab w:val="right" w:leader="dot" w:pos="8776"/>
+        </w:tabs>
+        <w:rPr>
+          <w:rFonts w:eastAsiaTheme="minorEastAsia"/>
+          <w:i w:val="0"/>
+          <w:iCs w:val="0"/>
+          <w:noProof/>
+          <w:sz w:val="22"/>
+          <w:szCs w:val="22"/>
+          <w:lang w:eastAsia="hu-HU"/>
+        </w:rPr>
+      </w:pPr>
+      <w:hyperlink w:anchor="_Toc121232655" w:history="1">
+        <w:r>
+          <w:rPr>
+            <w:rStyle w:val="Hiperhivatkozs"/>
+            <w:noProof/>
+          </w:rPr>
+          <w:t>3.1.4.</w:t>
+        </w:r>
+        <w:r>
+          <w:rPr>
+            <w:rFonts w:eastAsiaTheme="minorEastAsia"/>
+            <w:i w:val="0"/>
+            <w:iCs w:val="0"/>
+            <w:noProof/>
+            <w:sz w:val="22"/>
+            <w:szCs w:val="22"/>
+            <w:lang w:eastAsia="hu-HU"/>
+          </w:rPr>
+          <w:tab/>
+        </w:r>
+        <w:r>
+          <w:rPr>
+            <w:rStyle w:val="Hiperhivatkozs"/>
+            <w:noProof/>
+          </w:rPr>
+          <w:t>Message.java</w:t>
+        </w:r>
+        <w:r>
+          <w:rPr>
+            <w:noProof/>
+            <w:webHidden/>
+          </w:rPr>
+          <w:tab/>
+        </w:r>
+        <w:r>
+          <w:rPr>
+            <w:noProof/>
+            <w:webHidden/>
+          </w:rPr>
+          <w:fldChar w:fldCharType="begin"/>
+        </w:r>
+        <w:r>
+          <w:rPr>
+            <w:noProof/>
+            <w:webHidden/>
+          </w:rPr>
+          <w:instrText xml:space="preserve"> PAGEREF _Toc121232655 \h </w:instrText>
+        </w:r>
+        <w:r>
+          <w:rPr>
+            <w:noProof/>
+            <w:webHidden/>
+          </w:rPr>
+        </w:r>
+        <w:r>
+          <w:rPr>
+            <w:noProof/>
+            <w:webHidden/>
+          </w:rPr>
+          <w:fldChar w:fldCharType="separate"/>
+        </w:r>
+        <w:r>
+          <w:rPr>
+            <w:noProof/>
+            <w:webHidden/>
+          </w:rPr>
+          <w:t>5</w:t>
+        </w:r>
+        <w:r>
+          <w:rPr>
+            <w:noProof/>
+            <w:webHidden/>
+          </w:rPr>
+          <w:fldChar w:fldCharType="end"/>
+        </w:r>
+      </w:hyperlink>
+    </w:p>
+    <w:p>
+      <w:pPr>
+        <w:pStyle w:val="TJ3"/>
+        <w:tabs>
+          <w:tab w:val="left" w:pos="1200"/>
+          <w:tab w:val="right" w:leader="dot" w:pos="8776"/>
+        </w:tabs>
+        <w:rPr>
+          <w:rFonts w:eastAsiaTheme="minorEastAsia"/>
+          <w:i w:val="0"/>
+          <w:iCs w:val="0"/>
+          <w:noProof/>
+          <w:sz w:val="22"/>
+          <w:szCs w:val="22"/>
+          <w:lang w:eastAsia="hu-HU"/>
+        </w:rPr>
+      </w:pPr>
+      <w:hyperlink w:anchor="_Toc121232656" w:history="1">
+        <w:r>
+          <w:rPr>
+            <w:rStyle w:val="Hiperhivatkozs"/>
+            <w:noProof/>
+          </w:rPr>
+          <w:t>3.1.5.</w:t>
+        </w:r>
+        <w:r>
+          <w:rPr>
+            <w:rFonts w:eastAsiaTheme="minorEastAsia"/>
+            <w:i w:val="0"/>
+            <w:iCs w:val="0"/>
+            <w:noProof/>
+            <w:sz w:val="22"/>
+            <w:szCs w:val="22"/>
+            <w:lang w:eastAsia="hu-HU"/>
+          </w:rPr>
+          <w:tab/>
+        </w:r>
+        <w:r>
+          <w:rPr>
+            <w:rStyle w:val="Hiperhivatkozs"/>
+            <w:noProof/>
+          </w:rPr>
+          <w:t>MessageDAO.java</w:t>
+        </w:r>
+        <w:r>
+          <w:rPr>
+            <w:noProof/>
+            <w:webHidden/>
+          </w:rPr>
+          <w:tab/>
+        </w:r>
+        <w:r>
+          <w:rPr>
+            <w:noProof/>
+            <w:webHidden/>
+          </w:rPr>
+          <w:fldChar w:fldCharType="begin"/>
+        </w:r>
+        <w:r>
+          <w:rPr>
+            <w:noProof/>
+            <w:webHidden/>
+          </w:rPr>
+          <w:instrText xml:space="preserve"> PAGEREF _Toc121232656 \h </w:instrText>
+        </w:r>
+        <w:r>
+          <w:rPr>
+            <w:noProof/>
+            <w:webHidden/>
+          </w:rPr>
+        </w:r>
+        <w:r>
+          <w:rPr>
+            <w:noProof/>
+            <w:webHidden/>
+          </w:rPr>
+          <w:fldChar w:fldCharType="separate"/>
+        </w:r>
+        <w:r>
+          <w:rPr>
+            <w:noProof/>
+            <w:webHidden/>
+          </w:rPr>
+          <w:t>5</w:t>
+        </w:r>
+        <w:r>
+          <w:rPr>
+            <w:noProof/>
+            <w:webHidden/>
+          </w:rPr>
+          <w:fldChar w:fldCharType="end"/>
+        </w:r>
+      </w:hyperlink>
+    </w:p>
+    <w:p>
+      <w:pPr>
+        <w:pStyle w:val="TJ3"/>
+        <w:tabs>
+          <w:tab w:val="left" w:pos="1200"/>
+          <w:tab w:val="right" w:leader="dot" w:pos="8776"/>
+        </w:tabs>
+        <w:rPr>
+          <w:rFonts w:eastAsiaTheme="minorEastAsia"/>
+          <w:i w:val="0"/>
+          <w:iCs w:val="0"/>
+          <w:noProof/>
+          <w:sz w:val="22"/>
+          <w:szCs w:val="22"/>
+          <w:lang w:eastAsia="hu-HU"/>
+        </w:rPr>
+      </w:pPr>
+      <w:hyperlink w:anchor="_Toc121232657" w:history="1">
+        <w:r>
+          <w:rPr>
+            <w:rStyle w:val="Hiperhivatkozs"/>
+            <w:noProof/>
+          </w:rPr>
+          <w:t>3.1.6.</w:t>
+        </w:r>
+        <w:r>
+          <w:rPr>
+            <w:rFonts w:eastAsiaTheme="minorEastAsia"/>
+            <w:i w:val="0"/>
+            <w:iCs w:val="0"/>
+            <w:noProof/>
+            <w:sz w:val="22"/>
+            <w:szCs w:val="22"/>
+            <w:lang w:eastAsia="hu-HU"/>
+          </w:rPr>
+          <w:tab/>
+        </w:r>
+        <w:r>
+          <w:rPr>
+            <w:rStyle w:val="Hiperhivatkozs"/>
+            <w:noProof/>
+          </w:rPr>
+          <w:t>Movies.java</w:t>
+        </w:r>
+        <w:r>
+          <w:rPr>
+            <w:noProof/>
+            <w:webHidden/>
+          </w:rPr>
+          <w:tab/>
+        </w:r>
+        <w:r>
+          <w:rPr>
+            <w:noProof/>
+            <w:webHidden/>
+          </w:rPr>
+          <w:fldChar w:fldCharType="begin"/>
+        </w:r>
+        <w:r>
+          <w:rPr>
+            <w:noProof/>
+            <w:webHidden/>
+          </w:rPr>
+          <w:instrText xml:space="preserve"> PAGEREF _Toc121232657 \h </w:instrText>
+        </w:r>
+        <w:r>
+          <w:rPr>
+            <w:noProof/>
+            <w:webHidden/>
+          </w:rPr>
+        </w:r>
+        <w:r>
+          <w:rPr>
+            <w:noProof/>
+            <w:webHidden/>
+          </w:rPr>
+          <w:fldChar w:fldCharType="separate"/>
+        </w:r>
+        <w:r>
+          <w:rPr>
+            <w:noProof/>
+            <w:webHidden/>
+          </w:rPr>
+          <w:t>6</w:t>
+        </w:r>
+        <w:r>
+          <w:rPr>
+            <w:noProof/>
+            <w:webHidden/>
+          </w:rPr>
+          <w:fldChar w:fldCharType="end"/>
+        </w:r>
+      </w:hyperlink>
+    </w:p>
+    <w:p>
+      <w:pPr>
+        <w:pStyle w:val="TJ3"/>
+        <w:tabs>
+          <w:tab w:val="left" w:pos="1200"/>
+          <w:tab w:val="right" w:leader="dot" w:pos="8776"/>
+        </w:tabs>
+        <w:rPr>
+          <w:rFonts w:eastAsiaTheme="minorEastAsia"/>
+          <w:i w:val="0"/>
+          <w:iCs w:val="0"/>
+          <w:noProof/>
+          <w:sz w:val="22"/>
+          <w:szCs w:val="22"/>
+          <w:lang w:eastAsia="hu-HU"/>
+        </w:rPr>
+      </w:pPr>
+      <w:hyperlink w:anchor="_Toc121232658" w:history="1">
+        <w:r>
+          <w:rPr>
+            <w:rStyle w:val="Hiperhivatkozs"/>
+            <w:noProof/>
+          </w:rPr>
+          <w:t>3.1.7.</w:t>
+        </w:r>
+        <w:r>
+          <w:rPr>
+            <w:rFonts w:eastAsiaTheme="minorEastAsia"/>
+            <w:i w:val="0"/>
+            <w:iCs w:val="0"/>
+            <w:noProof/>
+            <w:sz w:val="22"/>
+            <w:szCs w:val="22"/>
+            <w:lang w:eastAsia="hu-HU"/>
+          </w:rPr>
+          <w:tab/>
+        </w:r>
+        <w:r>
+          <w:rPr>
+            <w:rStyle w:val="Hiperhivatkozs"/>
+            <w:noProof/>
+          </w:rPr>
+          <w:t>MoviesDAO.java</w:t>
+        </w:r>
+        <w:r>
+          <w:rPr>
+            <w:noProof/>
+            <w:webHidden/>
+          </w:rPr>
+          <w:tab/>
+        </w:r>
+        <w:r>
+          <w:rPr>
+            <w:noProof/>
+            <w:webHidden/>
+          </w:rPr>
+          <w:fldChar w:fldCharType="begin"/>
+        </w:r>
+        <w:r>
+          <w:rPr>
+            <w:noProof/>
+            <w:webHidden/>
+          </w:rPr>
+          <w:instrText xml:space="preserve"> PAGEREF _Toc121232658 \h </w:instrText>
+        </w:r>
+        <w:r>
+          <w:rPr>
+            <w:noProof/>
+            <w:webHidden/>
+          </w:rPr>
+        </w:r>
+        <w:r>
+          <w:rPr>
+            <w:noProof/>
+            <w:webHidden/>
+          </w:rPr>
+          <w:fldChar w:fldCharType="separate"/>
+        </w:r>
+        <w:r>
+          <w:rPr>
+            <w:noProof/>
+            <w:webHidden/>
+          </w:rPr>
+          <w:t>6</w:t>
+        </w:r>
+        <w:r>
+          <w:rPr>
+            <w:noProof/>
+            <w:webHidden/>
+          </w:rPr>
+          <w:fldChar w:fldCharType="end"/>
+        </w:r>
+      </w:hyperlink>
+    </w:p>
+    <w:p>
+      <w:pPr>
+        <w:pStyle w:val="TJ3"/>
+        <w:tabs>
+          <w:tab w:val="left" w:pos="1200"/>
+          <w:tab w:val="right" w:leader="dot" w:pos="8776"/>
+        </w:tabs>
+        <w:rPr>
+          <w:rFonts w:eastAsiaTheme="minorEastAsia"/>
+          <w:i w:val="0"/>
+          <w:iCs w:val="0"/>
+          <w:noProof/>
+          <w:sz w:val="22"/>
+          <w:szCs w:val="22"/>
+          <w:lang w:eastAsia="hu-HU"/>
+        </w:rPr>
+      </w:pPr>
+      <w:hyperlink w:anchor="_Toc121232659" w:history="1">
+        <w:r>
+          <w:rPr>
+            <w:rStyle w:val="Hiperhivatkozs"/>
+            <w:noProof/>
+          </w:rPr>
+          <w:t>3.1.8.</w:t>
+        </w:r>
+        <w:r>
+          <w:rPr>
+            <w:rFonts w:eastAsiaTheme="minorEastAsia"/>
+            <w:i w:val="0"/>
+            <w:iCs w:val="0"/>
+            <w:noProof/>
+            <w:sz w:val="22"/>
+            <w:szCs w:val="22"/>
+            <w:lang w:eastAsia="hu-HU"/>
+          </w:rPr>
+          <w:tab/>
+        </w:r>
+        <w:r>
+          <w:rPr>
+            <w:rStyle w:val="Hiperhivatkozs"/>
+            <w:noProof/>
+          </w:rPr>
+          <w:t>MoziMusorApplication.java</w:t>
+        </w:r>
+        <w:r>
+          <w:rPr>
+            <w:noProof/>
+            <w:webHidden/>
+          </w:rPr>
+          <w:tab/>
+        </w:r>
+        <w:r>
+          <w:rPr>
+            <w:noProof/>
+            <w:webHidden/>
+          </w:rPr>
+          <w:fldChar w:fldCharType="begin"/>
+        </w:r>
+        <w:r>
+          <w:rPr>
+            <w:noProof/>
+            <w:webHidden/>
+          </w:rPr>
+          <w:instrText xml:space="preserve"> PAGEREF _Toc121232659 \h </w:instrText>
+        </w:r>
+        <w:r>
+          <w:rPr>
+            <w:noProof/>
+            <w:webHidden/>
+          </w:rPr>
+        </w:r>
+        <w:r>
+          <w:rPr>
+            <w:noProof/>
+            <w:webHidden/>
+          </w:rPr>
+          <w:fldChar w:fldCharType="separate"/>
+        </w:r>
+        <w:r>
+          <w:rPr>
+            <w:noProof/>
+            <w:webHidden/>
+          </w:rPr>
+          <w:t>6</w:t>
+        </w:r>
+        <w:r>
+          <w:rPr>
+            <w:noProof/>
+            <w:webHidden/>
+          </w:rPr>
+          <w:fldChar w:fldCharType="end"/>
+        </w:r>
+      </w:hyperlink>
+    </w:p>
+    <w:p>
+      <w:pPr>
+        <w:pStyle w:val="TJ3"/>
+        <w:tabs>
+          <w:tab w:val="left" w:pos="1200"/>
+          <w:tab w:val="right" w:leader="dot" w:pos="8776"/>
+        </w:tabs>
+        <w:rPr>
+          <w:rFonts w:eastAsiaTheme="minorEastAsia"/>
+          <w:i w:val="0"/>
+          <w:iCs w:val="0"/>
+          <w:noProof/>
+          <w:sz w:val="22"/>
+          <w:szCs w:val="22"/>
+          <w:lang w:eastAsia="hu-HU"/>
+        </w:rPr>
+      </w:pPr>
+      <w:hyperlink w:anchor="_Toc121232660" w:history="1">
+        <w:r>
+          <w:rPr>
+            <w:rStyle w:val="Hiperhivatkozs"/>
+            <w:noProof/>
+          </w:rPr>
+          <w:t>3.1.9.</w:t>
+        </w:r>
+        <w:r>
+          <w:rPr>
+            <w:rFonts w:eastAsiaTheme="minorEastAsia"/>
+            <w:i w:val="0"/>
+            <w:iCs w:val="0"/>
+            <w:noProof/>
+            <w:sz w:val="22"/>
+            <w:szCs w:val="22"/>
+            <w:lang w:eastAsia="hu-HU"/>
+          </w:rPr>
+          <w:tab/>
+        </w:r>
+        <w:r>
+          <w:rPr>
+            <w:rStyle w:val="Hiperhivatkozs"/>
+            <w:noProof/>
+          </w:rPr>
+          <w:t>User.java</w:t>
+        </w:r>
+        <w:r>
+          <w:rPr>
+            <w:noProof/>
+            <w:webHidden/>
+          </w:rPr>
+          <w:tab/>
+        </w:r>
+        <w:r>
+          <w:rPr>
+            <w:noProof/>
+            <w:webHidden/>
+          </w:rPr>
+          <w:fldChar w:fldCharType="begin"/>
+        </w:r>
+        <w:r>
+          <w:rPr>
+            <w:noProof/>
+            <w:webHidden/>
+          </w:rPr>
+          <w:instrText xml:space="preserve"> PAGEREF _Toc121232660 \h </w:instrText>
+        </w:r>
+        <w:r>
+          <w:rPr>
+            <w:noProof/>
+            <w:webHidden/>
+          </w:rPr>
+        </w:r>
+        <w:r>
+          <w:rPr>
+            <w:noProof/>
+            <w:webHidden/>
+          </w:rPr>
+          <w:fldChar w:fldCharType="separate"/>
+        </w:r>
+        <w:r>
+          <w:rPr>
+            <w:noProof/>
+            <w:webHidden/>
+          </w:rPr>
+          <w:t>6</w:t>
+        </w:r>
+        <w:r>
+          <w:rPr>
+            <w:noProof/>
+            <w:webHidden/>
+          </w:rPr>
+          <w:fldChar w:fldCharType="end"/>
+        </w:r>
+      </w:hyperlink>
+    </w:p>
+    <w:p>
+      <w:pPr>
+        <w:pStyle w:val="TJ3"/>
+        <w:tabs>
+          <w:tab w:val="left" w:pos="1440"/>
+          <w:tab w:val="right" w:leader="dot" w:pos="8776"/>
+        </w:tabs>
+        <w:rPr>
+          <w:rFonts w:eastAsiaTheme="minorEastAsia"/>
+          <w:i w:val="0"/>
+          <w:iCs w:val="0"/>
+          <w:noProof/>
+          <w:sz w:val="22"/>
+          <w:szCs w:val="22"/>
+          <w:lang w:eastAsia="hu-HU"/>
+        </w:rPr>
+      </w:pPr>
+      <w:hyperlink w:anchor="_Toc121232661" w:history="1">
+        <w:r>
+          <w:rPr>
+            <w:rStyle w:val="Hiperhivatkozs"/>
+            <w:noProof/>
+          </w:rPr>
+          <w:t>3.1.10.</w:t>
+        </w:r>
+        <w:r>
+          <w:rPr>
+            <w:rFonts w:eastAsiaTheme="minorEastAsia"/>
+            <w:i w:val="0"/>
+            <w:iCs w:val="0"/>
+            <w:noProof/>
+            <w:sz w:val="22"/>
+            <w:szCs w:val="22"/>
+            <w:lang w:eastAsia="hu-HU"/>
+          </w:rPr>
+          <w:tab/>
+        </w:r>
+        <w:r>
+          <w:rPr>
+            <w:rStyle w:val="Hiperhivatkozs"/>
+            <w:noProof/>
+          </w:rPr>
+          <w:t>UserDAO.java</w:t>
+        </w:r>
+        <w:r>
+          <w:rPr>
+            <w:noProof/>
+            <w:webHidden/>
+          </w:rPr>
+          <w:tab/>
+        </w:r>
+        <w:r>
+          <w:rPr>
+            <w:noProof/>
+            <w:webHidden/>
+          </w:rPr>
+          <w:fldChar w:fldCharType="begin"/>
+        </w:r>
+        <w:r>
+          <w:rPr>
+            <w:noProof/>
+            <w:webHidden/>
+          </w:rPr>
+          <w:instrText xml:space="preserve"> PAGEREF _Toc121232661 \h </w:instrText>
+        </w:r>
+        <w:r>
+          <w:rPr>
+            <w:noProof/>
+            <w:webHidden/>
+          </w:rPr>
+        </w:r>
+        <w:r>
+          <w:rPr>
+            <w:noProof/>
+            <w:webHidden/>
+          </w:rPr>
+          <w:fldChar w:fldCharType="separate"/>
+        </w:r>
+        <w:r>
+          <w:rPr>
+            <w:noProof/>
+            <w:webHidden/>
+          </w:rPr>
+          <w:t>6</w:t>
+        </w:r>
+        <w:r>
+          <w:rPr>
+            <w:noProof/>
+            <w:webHidden/>
+          </w:rPr>
+          <w:fldChar w:fldCharType="end"/>
+        </w:r>
+      </w:hyperlink>
+    </w:p>
+    <w:p>
+      <w:pPr>
+        <w:pStyle w:val="TJ1"/>
+        <w:rPr>
+          <w:rFonts w:eastAsiaTheme="minorEastAsia"/>
+          <w:b w:val="0"/>
+          <w:bCs w:val="0"/>
+          <w:caps w:val="0"/>
+          <w:noProof/>
+          <w:sz w:val="22"/>
+          <w:szCs w:val="22"/>
+          <w:lang w:eastAsia="hu-HU"/>
+        </w:rPr>
+      </w:pPr>
+      <w:hyperlink w:anchor="_Toc121232662" w:history="1">
+        <w:r>
+          <w:rPr>
+            <w:rStyle w:val="Hiperhivatkozs"/>
+            <w:noProof/>
+          </w:rPr>
+          <w:t>4.</w:t>
+        </w:r>
+        <w:r>
+          <w:rPr>
+            <w:rFonts w:eastAsiaTheme="minorEastAsia"/>
+            <w:b w:val="0"/>
+            <w:bCs w:val="0"/>
+            <w:caps w:val="0"/>
+            <w:noProof/>
+            <w:sz w:val="22"/>
+            <w:szCs w:val="22"/>
+            <w:lang w:eastAsia="hu-HU"/>
+          </w:rPr>
+          <w:tab/>
+        </w:r>
+        <w:r>
+          <w:rPr>
+            <w:rStyle w:val="Hiperhivatkozs"/>
+            <w:noProof/>
+          </w:rPr>
+          <w:t>Képernyőképek</w:t>
+        </w:r>
+        <w:r>
+          <w:rPr>
+            <w:noProof/>
+            <w:webHidden/>
+          </w:rPr>
+          <w:tab/>
+        </w:r>
+        <w:r>
+          <w:rPr>
+            <w:noProof/>
+            <w:webHidden/>
+          </w:rPr>
+          <w:fldChar w:fldCharType="begin"/>
+        </w:r>
+        <w:r>
+          <w:rPr>
+            <w:noProof/>
+            <w:webHidden/>
+          </w:rPr>
+          <w:instrText xml:space="preserve"> PAGEREF _Toc121232662 \h </w:instrText>
+        </w:r>
+        <w:r>
+          <w:rPr>
+            <w:noProof/>
+            <w:webHidden/>
+          </w:rPr>
+        </w:r>
+        <w:r>
+          <w:rPr>
+            <w:noProof/>
+            <w:webHidden/>
+          </w:rPr>
+          <w:fldChar w:fldCharType="separate"/>
+        </w:r>
+        <w:r>
+          <w:rPr>
+            <w:noProof/>
+            <w:webHidden/>
+          </w:rPr>
+          <w:t>7</w:t>
+        </w:r>
+        <w:r>
+          <w:rPr>
+            <w:noProof/>
+            <w:webHidden/>
+          </w:rPr>
+          <w:fldChar w:fldCharType="end"/>
+        </w:r>
+      </w:hyperlink>
+    </w:p>
+    <w:p>
+      <w:pPr>
+        <w:pStyle w:val="TJ2"/>
+        <w:tabs>
+          <w:tab w:val="left" w:pos="960"/>
+          <w:tab w:val="right" w:leader="dot" w:pos="8776"/>
+        </w:tabs>
+        <w:rPr>
+          <w:rFonts w:eastAsiaTheme="minorEastAsia"/>
+          <w:smallCaps w:val="0"/>
+          <w:noProof/>
+          <w:sz w:val="22"/>
+          <w:szCs w:val="22"/>
+          <w:lang w:eastAsia="hu-HU"/>
+        </w:rPr>
+      </w:pPr>
+      <w:hyperlink w:anchor="_Toc121232663" w:history="1">
+        <w:r>
+          <w:rPr>
+            <w:rStyle w:val="Hiperhivatkozs"/>
+            <w:noProof/>
+          </w:rPr>
+          <w:t>4.1.</w:t>
+        </w:r>
+        <w:r>
+          <w:rPr>
+            <w:rFonts w:eastAsiaTheme="minorEastAsia"/>
+            <w:smallCaps w:val="0"/>
+            <w:noProof/>
+            <w:sz w:val="22"/>
+            <w:szCs w:val="22"/>
+            <w:lang w:eastAsia="hu-HU"/>
+          </w:rPr>
+          <w:tab/>
+        </w:r>
+        <w:r>
+          <w:rPr>
+            <w:rStyle w:val="Hiperhivatkozs"/>
+            <w:noProof/>
+          </w:rPr>
+          <w:t>Fő oldal</w:t>
+        </w:r>
+        <w:r>
+          <w:rPr>
+            <w:noProof/>
+            <w:webHidden/>
+          </w:rPr>
+          <w:tab/>
+        </w:r>
+        <w:r>
+          <w:rPr>
+            <w:noProof/>
+            <w:webHidden/>
+          </w:rPr>
+          <w:fldChar w:fldCharType="begin"/>
+        </w:r>
+        <w:r>
+          <w:rPr>
+            <w:noProof/>
+            <w:webHidden/>
+          </w:rPr>
+          <w:instrText xml:space="preserve"> PAGEREF _Toc121232663 \h </w:instrText>
+        </w:r>
+        <w:r>
+          <w:rPr>
+            <w:noProof/>
+            <w:webHidden/>
+          </w:rPr>
+        </w:r>
+        <w:r>
+          <w:rPr>
+            <w:noProof/>
+            <w:webHidden/>
+          </w:rPr>
+          <w:fldChar w:fldCharType="separate"/>
+        </w:r>
+        <w:r>
+          <w:rPr>
+            <w:noProof/>
+            <w:webHidden/>
+          </w:rPr>
+          <w:t>7</w:t>
+        </w:r>
+        <w:r>
+          <w:rPr>
+            <w:noProof/>
+            <w:webHidden/>
+          </w:rPr>
+          <w:fldChar w:fldCharType="end"/>
+        </w:r>
+      </w:hyperlink>
+    </w:p>
+    <w:p>
+      <w:pPr>
+        <w:pStyle w:val="TJ2"/>
+        <w:tabs>
+          <w:tab w:val="left" w:pos="960"/>
+          <w:tab w:val="right" w:leader="dot" w:pos="8776"/>
+        </w:tabs>
+        <w:rPr>
+          <w:rFonts w:eastAsiaTheme="minorEastAsia"/>
+          <w:smallCaps w:val="0"/>
+          <w:noProof/>
+          <w:sz w:val="22"/>
+          <w:szCs w:val="22"/>
+          <w:lang w:eastAsia="hu-HU"/>
+        </w:rPr>
+      </w:pPr>
+      <w:hyperlink w:anchor="_Toc121232664" w:history="1">
+        <w:r>
+          <w:rPr>
+            <w:rStyle w:val="Hiperhivatkozs"/>
+            <w:noProof/>
+          </w:rPr>
+          <w:t>4.2.</w:t>
+        </w:r>
+        <w:r>
+          <w:rPr>
+            <w:rFonts w:eastAsiaTheme="minorEastAsia"/>
+            <w:smallCaps w:val="0"/>
+            <w:noProof/>
+            <w:sz w:val="22"/>
+            <w:szCs w:val="22"/>
+            <w:lang w:eastAsia="hu-HU"/>
+          </w:rPr>
+          <w:tab/>
+        </w:r>
+        <w:r>
+          <w:rPr>
+            <w:rStyle w:val="Hiperhivatkozs"/>
+            <w:noProof/>
+          </w:rPr>
+          <w:t>Kapcsolat felvételi, üzenet küldő oldal</w:t>
+        </w:r>
+        <w:r>
+          <w:rPr>
+            <w:noProof/>
+            <w:webHidden/>
+          </w:rPr>
+          <w:tab/>
+        </w:r>
+        <w:r>
+          <w:rPr>
+            <w:noProof/>
+            <w:webHidden/>
+          </w:rPr>
+          <w:fldChar w:fldCharType="begin"/>
+        </w:r>
+        <w:r>
+          <w:rPr>
+            <w:noProof/>
+            <w:webHidden/>
+          </w:rPr>
+          <w:instrText xml:space="preserve"> PAGEREF _Toc121232664 \h </w:instrText>
+        </w:r>
+        <w:r>
+          <w:rPr>
+            <w:noProof/>
+            <w:webHidden/>
+          </w:rPr>
+        </w:r>
+        <w:r>
+          <w:rPr>
+            <w:noProof/>
+            <w:webHidden/>
+          </w:rPr>
+          <w:fldChar w:fldCharType="separate"/>
+        </w:r>
+        <w:r>
+          <w:rPr>
+            <w:noProof/>
+            <w:webHidden/>
+          </w:rPr>
+          <w:t>8</w:t>
+        </w:r>
+        <w:r>
+          <w:rPr>
+            <w:noProof/>
+            <w:webHidden/>
+          </w:rPr>
+          <w:fldChar w:fldCharType="end"/>
+        </w:r>
+      </w:hyperlink>
+    </w:p>
+    <w:p>
+      <w:pPr>
+        <w:pStyle w:val="TJ2"/>
+        <w:tabs>
+          <w:tab w:val="left" w:pos="960"/>
+          <w:tab w:val="right" w:leader="dot" w:pos="8776"/>
+        </w:tabs>
+        <w:rPr>
+          <w:rFonts w:eastAsiaTheme="minorEastAsia"/>
+          <w:smallCaps w:val="0"/>
+          <w:noProof/>
+          <w:sz w:val="22"/>
+          <w:szCs w:val="22"/>
+          <w:lang w:eastAsia="hu-HU"/>
+        </w:rPr>
+      </w:pPr>
+      <w:hyperlink w:anchor="_Toc121232665" w:history="1">
+        <w:r>
+          <w:rPr>
+            <w:rStyle w:val="Hiperhivatkozs"/>
+            <w:noProof/>
+          </w:rPr>
+          <w:t>4.3.</w:t>
+        </w:r>
+        <w:r>
+          <w:rPr>
+            <w:rFonts w:eastAsiaTheme="minorEastAsia"/>
+            <w:smallCaps w:val="0"/>
+            <w:noProof/>
+            <w:sz w:val="22"/>
+            <w:szCs w:val="22"/>
+            <w:lang w:eastAsia="hu-HU"/>
+          </w:rPr>
+          <w:tab/>
+        </w:r>
+        <w:r>
+          <w:rPr>
+            <w:rStyle w:val="Hiperhivatkozs"/>
+            <w:noProof/>
+          </w:rPr>
+          <w:t>Bejelentkezés oldala</w:t>
+        </w:r>
+        <w:r>
+          <w:rPr>
+            <w:noProof/>
+            <w:webHidden/>
+          </w:rPr>
+          <w:tab/>
+        </w:r>
+        <w:r>
+          <w:rPr>
+            <w:noProof/>
+            <w:webHidden/>
+          </w:rPr>
+          <w:fldChar w:fldCharType="begin"/>
+        </w:r>
+        <w:r>
+          <w:rPr>
+            <w:noProof/>
+            <w:webHidden/>
+          </w:rPr>
+          <w:instrText xml:space="preserve"> PAGEREF _Toc121232665 \h </w:instrText>
+        </w:r>
+        <w:r>
+          <w:rPr>
+            <w:noProof/>
+            <w:webHidden/>
+          </w:rPr>
+        </w:r>
+        <w:r>
+          <w:rPr>
+            <w:noProof/>
+            <w:webHidden/>
+          </w:rPr>
+          <w:fldChar w:fldCharType="separate"/>
+        </w:r>
+        <w:r>
+          <w:rPr>
+            <w:noProof/>
+            <w:webHidden/>
+          </w:rPr>
+          <w:t>9</w:t>
+        </w:r>
+        <w:r>
+          <w:rPr>
+            <w:noProof/>
+            <w:webHidden/>
+          </w:rPr>
+          <w:fldChar w:fldCharType="end"/>
+        </w:r>
+      </w:hyperlink>
+    </w:p>
+    <w:p>
+      <w:pPr>
+        <w:pStyle w:val="TJ2"/>
+        <w:tabs>
+          <w:tab w:val="left" w:pos="960"/>
+          <w:tab w:val="right" w:leader="dot" w:pos="8776"/>
+        </w:tabs>
+        <w:rPr>
+          <w:rFonts w:eastAsiaTheme="minorEastAsia"/>
+          <w:smallCaps w:val="0"/>
+          <w:noProof/>
+          <w:sz w:val="22"/>
+          <w:szCs w:val="22"/>
+          <w:lang w:eastAsia="hu-HU"/>
+        </w:rPr>
+      </w:pPr>
+      <w:hyperlink w:anchor="_Toc121232666" w:history="1">
+        <w:r>
+          <w:rPr>
+            <w:rStyle w:val="Hiperhivatkozs"/>
+            <w:noProof/>
+          </w:rPr>
+          <w:t>4.4.</w:t>
+        </w:r>
+        <w:r>
+          <w:rPr>
+            <w:rFonts w:eastAsiaTheme="minorEastAsia"/>
+            <w:smallCaps w:val="0"/>
+            <w:noProof/>
+            <w:sz w:val="22"/>
+            <w:szCs w:val="22"/>
+            <w:lang w:eastAsia="hu-HU"/>
+          </w:rPr>
+          <w:tab/>
+        </w:r>
+        <w:r>
+          <w:rPr>
+            <w:rStyle w:val="Hiperhivatkozs"/>
+            <w:noProof/>
+          </w:rPr>
+          <w:t>Regisztrációs oldal</w:t>
+        </w:r>
+        <w:r>
+          <w:rPr>
+            <w:noProof/>
+            <w:webHidden/>
+          </w:rPr>
+          <w:tab/>
+        </w:r>
+        <w:r>
+          <w:rPr>
+            <w:noProof/>
+            <w:webHidden/>
+          </w:rPr>
+          <w:fldChar w:fldCharType="begin"/>
+        </w:r>
+        <w:r>
+          <w:rPr>
+            <w:noProof/>
+            <w:webHidden/>
+          </w:rPr>
+          <w:instrText xml:space="preserve"> PAGEREF _Toc121232666 \h </w:instrText>
+        </w:r>
+        <w:r>
+          <w:rPr>
+            <w:noProof/>
+            <w:webHidden/>
+          </w:rPr>
+        </w:r>
+        <w:r>
+          <w:rPr>
+            <w:noProof/>
+            <w:webHidden/>
+          </w:rPr>
+          <w:fldChar w:fldCharType="separate"/>
+        </w:r>
+        <w:r>
+          <w:rPr>
+            <w:noProof/>
+            <w:webHidden/>
+          </w:rPr>
+          <w:t>10</w:t>
+        </w:r>
+        <w:r>
+          <w:rPr>
+            <w:noProof/>
+            <w:webHidden/>
+          </w:rPr>
+          <w:fldChar w:fldCharType="end"/>
+        </w:r>
+      </w:hyperlink>
+    </w:p>
+    <w:p>
+      <w:pPr>
+        <w:pStyle w:val="TJ2"/>
+        <w:tabs>
+          <w:tab w:val="left" w:pos="960"/>
+          <w:tab w:val="right" w:leader="dot" w:pos="8776"/>
+        </w:tabs>
+        <w:rPr>
+          <w:rFonts w:eastAsiaTheme="minorEastAsia"/>
+          <w:smallCaps w:val="0"/>
+          <w:noProof/>
+          <w:sz w:val="22"/>
+          <w:szCs w:val="22"/>
+          <w:lang w:eastAsia="hu-HU"/>
+        </w:rPr>
+      </w:pPr>
+      <w:hyperlink w:anchor="_Toc121232667" w:history="1">
+        <w:r>
+          <w:rPr>
+            <w:rStyle w:val="Hiperhivatkozs"/>
+            <w:noProof/>
+          </w:rPr>
+          <w:t>4.5.</w:t>
+        </w:r>
+        <w:r>
+          <w:rPr>
+            <w:rFonts w:eastAsiaTheme="minorEastAsia"/>
+            <w:smallCaps w:val="0"/>
+            <w:noProof/>
+            <w:sz w:val="22"/>
+            <w:szCs w:val="22"/>
+            <w:lang w:eastAsia="hu-HU"/>
+          </w:rPr>
+          <w:tab/>
+        </w:r>
+        <w:r>
+          <w:rPr>
+            <w:rStyle w:val="Hiperhivatkozs"/>
+            <w:noProof/>
+          </w:rPr>
+          <w:t>Felhasználók üzenetei (csak admin jogosultsággal látogatható)</w:t>
+        </w:r>
+        <w:r>
+          <w:rPr>
+            <w:noProof/>
+            <w:webHidden/>
+          </w:rPr>
+          <w:tab/>
+        </w:r>
+        <w:r>
+          <w:rPr>
+            <w:noProof/>
+            <w:webHidden/>
+          </w:rPr>
+          <w:fldChar w:fldCharType="begin"/>
+        </w:r>
+        <w:r>
+          <w:rPr>
+            <w:noProof/>
+            <w:webHidden/>
+          </w:rPr>
+          <w:instrText xml:space="preserve"> PAGEREF _Toc121232667 \h </w:instrText>
+        </w:r>
+        <w:r>
+          <w:rPr>
+            <w:noProof/>
+            <w:webHidden/>
+          </w:rPr>
+        </w:r>
+        <w:r>
+          <w:rPr>
+            <w:noProof/>
+            <w:webHidden/>
+          </w:rPr>
+          <w:fldChar w:fldCharType="separate"/>
+        </w:r>
+        <w:r>
+          <w:rPr>
+            <w:noProof/>
+            <w:webHidden/>
+          </w:rPr>
+          <w:t>11</w:t>
+        </w:r>
+        <w:r>
+          <w:rPr>
+            <w:noProof/>
+            <w:webHidden/>
+          </w:rPr>
+          <w:fldChar w:fldCharType="end"/>
+        </w:r>
+      </w:hyperlink>
+    </w:p>
+    <w:p>
+      <w:pPr>
+        <w:pStyle w:val="TJ2"/>
+        <w:tabs>
+          <w:tab w:val="left" w:pos="960"/>
+          <w:tab w:val="right" w:leader="dot" w:pos="8776"/>
+        </w:tabs>
+        <w:rPr>
+          <w:rFonts w:eastAsiaTheme="minorEastAsia"/>
+          <w:smallCaps w:val="0"/>
+          <w:noProof/>
+          <w:sz w:val="22"/>
+          <w:szCs w:val="22"/>
+          <w:lang w:eastAsia="hu-HU"/>
+        </w:rPr>
+      </w:pPr>
+      <w:hyperlink w:anchor="_Toc121232668" w:history="1">
+        <w:r>
+          <w:rPr>
+            <w:rStyle w:val="Hiperhivatkozs"/>
+            <w:noProof/>
+          </w:rPr>
+          <w:t>4.6.</w:t>
+        </w:r>
+        <w:r>
+          <w:rPr>
+            <w:rFonts w:eastAsiaTheme="minorEastAsia"/>
+            <w:smallCaps w:val="0"/>
+            <w:noProof/>
+            <w:sz w:val="22"/>
+            <w:szCs w:val="22"/>
+            <w:lang w:eastAsia="hu-HU"/>
+          </w:rPr>
+          <w:tab/>
+        </w:r>
+        <w:r>
+          <w:rPr>
+            <w:rStyle w:val="Hiperhivatkozs"/>
+            <w:noProof/>
+          </w:rPr>
+          <w:t>Az adatbázisban szereplő filmek listája  (csak admin és user jogosultsággal látogatható)</w:t>
+        </w:r>
+        <w:r>
+          <w:rPr>
+            <w:noProof/>
+            <w:webHidden/>
+          </w:rPr>
+          <w:tab/>
+        </w:r>
+        <w:r>
+          <w:rPr>
+            <w:noProof/>
+            <w:webHidden/>
+          </w:rPr>
+          <w:fldChar w:fldCharType="begin"/>
+        </w:r>
+        <w:r>
+          <w:rPr>
+            <w:noProof/>
+            <w:webHidden/>
+          </w:rPr>
+          <w:instrText xml:space="preserve"> PAGEREF _Toc121232668 \h </w:instrText>
+        </w:r>
+        <w:r>
+          <w:rPr>
+            <w:noProof/>
+            <w:webHidden/>
+          </w:rPr>
+        </w:r>
+        <w:r>
+          <w:rPr>
+            <w:noProof/>
+            <w:webHidden/>
+          </w:rPr>
+          <w:fldChar w:fldCharType="separate"/>
+        </w:r>
+        <w:r>
+          <w:rPr>
+            <w:noProof/>
+            <w:webHidden/>
+          </w:rPr>
+          <w:t>11</w:t>
+        </w:r>
+        <w:r>
+          <w:rPr>
+            <w:noProof/>
+            <w:webHidden/>
+          </w:rPr>
+          <w:fldChar w:fldCharType="end"/>
+        </w:r>
+      </w:hyperlink>
+    </w:p>
+    <w:p>
+      <w:pPr>
+        <w:rPr>
+          <w:sz w:val="28"/>
+          <w:szCs w:val="24"/>
+        </w:rPr>
+      </w:pPr>
+      <w:r>
+        <w:rPr>
+          <w:sz w:val="28"/>
+          <w:szCs w:val="24"/>
+        </w:rPr>
+        <w:fldChar w:fldCharType="end"/>
+      </w:r>
+      <w:r>
+        <w:rPr>
+          <w:sz w:val="28"/>
+          <w:szCs w:val="24"/>
+        </w:rPr>
         <w:br w:type="page"/>
       </w:r>
     </w:p>
@@ -152,10 +2119,12 @@
       <w:pPr>
         <w:pStyle w:val="szdcmsor1"/>
       </w:pPr>
+      <w:bookmarkStart w:id="0" w:name="_Toc121232648"/>
       <w:r>
         <w:lastRenderedPageBreak/>
         <w:t>Feladat pontos megfogalmazása:</w:t>
       </w:r>
+      <w:bookmarkEnd w:id="0"/>
     </w:p>
     <w:p>
       <w:pPr>
@@ -457,11 +2426,11 @@
         <w:pStyle w:val="szdszveg"/>
       </w:pPr>
       <w:r>
-        <w:t xml:space="preserve">A </w:t>
+        <w:t>A GitHub-</w:t>
       </w:r>
       <w:proofErr w:type="spellStart"/>
       <w:r>
-        <w:t>GitHub-on</w:t>
+        <w:t>on</w:t>
       </w:r>
       <w:proofErr w:type="spellEnd"/>
       <w:r>
@@ -516,10 +2485,12 @@
       <w:pPr>
         <w:pStyle w:val="szdcmsor1"/>
       </w:pPr>
+      <w:bookmarkStart w:id="1" w:name="_Toc121232649"/>
       <w:r>
         <w:lastRenderedPageBreak/>
         <w:t>Gépi és nyelvi igények:</w:t>
       </w:r>
+      <w:bookmarkEnd w:id="1"/>
     </w:p>
     <w:p>
       <w:pPr>
@@ -613,6 +2584,7 @@
       <w:pPr>
         <w:pStyle w:val="szdcmsor1"/>
       </w:pPr>
+      <w:bookmarkStart w:id="2" w:name="_Toc121232650"/>
       <w:r>
         <w:lastRenderedPageBreak/>
         <w:t>mappa és fájlszerkezet bemutatás</w:t>
@@ -620,6 +2592,7 @@
       <w:r>
         <w:t>a:</w:t>
       </w:r>
+      <w:bookmarkEnd w:id="2"/>
     </w:p>
     <w:p>
       <w:pPr>
@@ -628,79 +2601,65 @@
       <w:r>
         <w:t xml:space="preserve">A Java által használt állományok a </w:t>
       </w:r>
+      <w:r>
+        <w:br/>
+      </w:r>
       <w:proofErr w:type="spellStart"/>
       <w:r>
         <w:t>MoziMusor</w:t>
       </w:r>
       <w:proofErr w:type="spellEnd"/>
       <w:r>
-        <w:t>/</w:t>
-      </w:r>
-      <w:r>
-        <w:t xml:space="preserve"> </w:t>
+        <w:t>\</w:t>
       </w:r>
       <w:proofErr w:type="spellStart"/>
       <w:r>
-        <w:t>MoziMusor</w:t>
+        <w:t>src</w:t>
       </w:r>
       <w:proofErr w:type="spellEnd"/>
       <w:r>
+        <w:t>\main\java\com\</w:t>
+      </w:r>
+      <w:proofErr w:type="spellStart"/>
+      <w:r>
+        <w:t>example</w:t>
+      </w:r>
+      <w:proofErr w:type="spellEnd"/>
+      <w:r>
         <w:t>\</w:t>
       </w:r>
       <w:proofErr w:type="spellStart"/>
       <w:r>
-        <w:t>src</w:t>
+        <w:t>mozimusor</w:t>
       </w:r>
       <w:proofErr w:type="spellEnd"/>
       <w:r>
-        <w:t>\main\java\</w:t>
+        <w:t xml:space="preserve"> mappában találhatóak.</w:t>
+      </w:r>
+    </w:p>
+    <w:p>
+      <w:pPr>
+        <w:pStyle w:val="szdcmsor2"/>
+      </w:pPr>
+      <w:bookmarkStart w:id="3" w:name="_Toc121232651"/>
+      <w:r>
+        <w:t xml:space="preserve">A </w:t>
+      </w:r>
+      <w:r>
+        <w:t>„</w:t>
       </w:r>
       <w:proofErr w:type="spellStart"/>
       <w:r>
-        <w:t>com</w:t>
+        <w:t>mozimusor</w:t>
       </w:r>
       <w:proofErr w:type="spellEnd"/>
       <w:r>
-        <w:t>\</w:t>
-      </w:r>
-      <w:proofErr w:type="spellStart"/>
-      <w:r>
-        <w:t>example</w:t>
-      </w:r>
-      <w:proofErr w:type="spellEnd"/>
-      <w:r>
-        <w:t>\</w:t>
-      </w:r>
-      <w:proofErr w:type="spellStart"/>
-      <w:r>
-        <w:t>mozimusor</w:t>
-      </w:r>
-      <w:proofErr w:type="spellEnd"/>
-      <w:r>
-        <w:t xml:space="preserve"> mappában találhatóak.</w:t>
-      </w:r>
-    </w:p>
-    <w:p>
-      <w:pPr>
-        <w:pStyle w:val="szdcmsor2"/>
-      </w:pPr>
-      <w:r>
-        <w:t xml:space="preserve">A </w:t>
-      </w:r>
-      <w:r>
-        <w:t>„</w:t>
-      </w:r>
-      <w:proofErr w:type="spellStart"/>
-      <w:r>
-        <w:t>mozimusor</w:t>
-      </w:r>
-      <w:proofErr w:type="spellEnd"/>
-      <w:r>
         <w:t xml:space="preserve">” </w:t>
       </w:r>
       <w:r>
         <w:t>mappa tartalma:</w:t>
       </w:r>
+      <w:bookmarkEnd w:id="3"/>
     </w:p>
     <w:p>
       <w:pPr>
@@ -826,9 +2785,11 @@
       <w:pPr>
         <w:pStyle w:val="szdcmsor3"/>
       </w:pPr>
+      <w:bookmarkStart w:id="4" w:name="_Toc121232652"/>
       <w:r>
         <w:t>Controllers.java:</w:t>
       </w:r>
+      <w:bookmarkEnd w:id="4"/>
     </w:p>
     <w:p>
       <w:pPr>
@@ -862,9 +2823,11 @@
       <w:pPr>
         <w:pStyle w:val="szdcmsor3"/>
       </w:pPr>
+      <w:bookmarkStart w:id="5" w:name="_Toc121232653"/>
       <w:r>
         <w:t>Database.java</w:t>
       </w:r>
+      <w:bookmarkEnd w:id="5"/>
     </w:p>
     <w:p>
       <w:pPr>
@@ -877,10 +2840,28 @@
         <w:t xml:space="preserve">lekérdezéshez szükséges adatok </w:t>
       </w:r>
       <w:r>
-        <w:t>osztályát</w:t>
-      </w:r>
-      <w:r>
-        <w:t xml:space="preserve"> tartalmazza</w:t>
+        <w:t>osztályát.</w:t>
+      </w:r>
+    </w:p>
+    <w:p>
+      <w:pPr>
+        <w:pStyle w:val="szdcmsor3"/>
+      </w:pPr>
+      <w:bookmarkStart w:id="6" w:name="_Toc121232654"/>
+      <w:r>
+        <w:t>DatabaseDAO.java</w:t>
+      </w:r>
+      <w:bookmarkEnd w:id="6"/>
+    </w:p>
+    <w:p>
+      <w:pPr>
+        <w:pStyle w:val="szdszveg"/>
+      </w:pPr>
+      <w:r>
+        <w:t>Ez a file tartalmazza az adatbázis lekérdezést és a csatlakozást</w:t>
+      </w:r>
+      <w:r>
+        <w:t xml:space="preserve"> a megadott táblákhoz</w:t>
       </w:r>
       <w:r>
         <w:t>.</w:t>
@@ -890,96 +2871,83 @@
       <w:pPr>
         <w:pStyle w:val="szdcmsor3"/>
       </w:pPr>
-      <w:r>
-        <w:t>DatabaseDAO.java</w:t>
-      </w:r>
+      <w:bookmarkStart w:id="7" w:name="_Toc121232655"/>
+      <w:r>
+        <w:t>Message.java</w:t>
+      </w:r>
+      <w:bookmarkEnd w:id="7"/>
     </w:p>
     <w:p>
       <w:pPr>
         <w:pStyle w:val="szdszveg"/>
       </w:pPr>
       <w:r>
-        <w:t>Ez a file tartalmazza az adatbázis lekérdezést és a csatlakozást.</w:t>
+        <w:t xml:space="preserve">Ez a file tartalmazza a </w:t>
+      </w:r>
+      <w:proofErr w:type="spellStart"/>
+      <w:r>
+        <w:t>Mess</w:t>
+      </w:r>
+      <w:r>
+        <w:t>age</w:t>
+      </w:r>
+      <w:proofErr w:type="spellEnd"/>
+      <w:r>
+        <w:t xml:space="preserve"> osztályt és annak metódusait</w:t>
+      </w:r>
+      <w:r>
+        <w:t>.</w:t>
       </w:r>
     </w:p>
     <w:p>
       <w:pPr>
         <w:pStyle w:val="szdcmsor3"/>
       </w:pPr>
-      <w:r>
-        <w:t>Message.java</w:t>
-      </w:r>
+      <w:bookmarkStart w:id="8" w:name="_Toc121232656"/>
+      <w:r>
+        <w:t>MessageDAO.java</w:t>
+      </w:r>
+      <w:bookmarkEnd w:id="8"/>
     </w:p>
     <w:p>
       <w:pPr>
         <w:pStyle w:val="szdszveg"/>
       </w:pPr>
       <w:r>
-        <w:t xml:space="preserve">Ez a file tartalmazza a </w:t>
+        <w:t xml:space="preserve">Ez a file tartalmazza az </w:t>
       </w:r>
       <w:proofErr w:type="spellStart"/>
       <w:r>
-        <w:t>Mess</w:t>
-      </w:r>
-      <w:r>
-        <w:t>age</w:t>
+        <w:t>message</w:t>
       </w:r>
       <w:proofErr w:type="spellEnd"/>
       <w:r>
-        <w:t xml:space="preserve"> osztályt és annak metódusait</w:t>
-      </w:r>
+        <w:t xml:space="preserve"> tábla lekérdezését valamint az üzenet küldést (</w:t>
+      </w:r>
+      <w:proofErr w:type="spellStart"/>
+      <w:r>
+        <w:t>sendMessage</w:t>
+      </w:r>
+      <w:proofErr w:type="spellEnd"/>
+      <w:r>
+        <w:t>) és a csatlakozást.</w:t>
+      </w:r>
+    </w:p>
+    <w:p>
+      <w:pPr>
+        <w:pStyle w:val="szdszveg"/>
+      </w:pPr>
     </w:p>
     <w:p>
       <w:pPr>
         <w:pStyle w:val="szdcmsor3"/>
       </w:pPr>
-      <w:r>
-        <w:t>MessageDAO.java</w:t>
-      </w:r>
-    </w:p>
-    <w:p>
-      <w:pPr>
-        <w:pStyle w:val="szdszveg"/>
-      </w:pPr>
-      <w:r>
-        <w:t xml:space="preserve">Ez a file tartalmazza az </w:t>
-      </w:r>
-      <w:proofErr w:type="spellStart"/>
-      <w:r>
-        <w:t>message</w:t>
-      </w:r>
-      <w:proofErr w:type="spellEnd"/>
-      <w:r>
-        <w:t xml:space="preserve"> </w:t>
-      </w:r>
-      <w:r>
-        <w:t>tábla lekérdezését valamint az üzenet küldést (</w:t>
-      </w:r>
-      <w:proofErr w:type="spellStart"/>
-      <w:r>
-        <w:t>sendMessage</w:t>
-      </w:r>
-      <w:proofErr w:type="spellEnd"/>
-      <w:r>
-        <w:t>)</w:t>
-      </w:r>
-      <w:r>
-        <w:t xml:space="preserve"> és a csatlakozást.</w:t>
-      </w:r>
-    </w:p>
-    <w:p>
-      <w:pPr>
-        <w:pStyle w:val="szdszveg"/>
-      </w:pPr>
-    </w:p>
-    <w:p>
-      <w:pPr>
-        <w:pStyle w:val="szdcmsor3"/>
-      </w:pPr>
+      <w:bookmarkStart w:id="9" w:name="_Toc121232657"/>
       <w:r>
         <w:lastRenderedPageBreak/>
         <w:t>Movies.java</w:t>
       </w:r>
+      <w:bookmarkEnd w:id="9"/>
     </w:p>
     <w:p>
       <w:pPr>
@@ -996,24 +2964,26 @@
       <w:r>
         <w:t xml:space="preserve"> osztályt</w:t>
       </w:r>
+      <w:r>
+        <w:t>, ami az adatbázis adatait reprezentálja.</w:t>
+      </w:r>
     </w:p>
     <w:p>
       <w:pPr>
         <w:pStyle w:val="szdcmsor3"/>
       </w:pPr>
+      <w:bookmarkStart w:id="10" w:name="_Toc121232658"/>
       <w:r>
         <w:t>MoviesDAO.java</w:t>
       </w:r>
+      <w:bookmarkEnd w:id="10"/>
     </w:p>
     <w:p>
       <w:pPr>
         <w:pStyle w:val="szdszveg"/>
       </w:pPr>
       <w:r>
-        <w:t>Ez</w:t>
-      </w:r>
-      <w:r>
-        <w:t xml:space="preserve"> a file tartalmazza a </w:t>
+        <w:t xml:space="preserve">Ez a file tartalmazza a </w:t>
       </w:r>
       <w:proofErr w:type="spellStart"/>
       <w:r>
@@ -1037,130 +3007,623 @@
       </w:r>
       <w:proofErr w:type="spellEnd"/>
       <w:r>
-        <w:t>-ű adatot lekérdezzük és</w:t>
+        <w:t>-vel rendelkező</w:t>
+      </w:r>
+      <w:r>
+        <w:t xml:space="preserve"> adatot lekérdezzük és a</w:t>
+      </w:r>
+      <w:r>
+        <w:t>z adatbázis</w:t>
+      </w:r>
+      <w:r>
+        <w:t xml:space="preserve"> </w:t>
+      </w:r>
+      <w:r>
+        <w:t>film táblájához való csatlakozást</w:t>
+      </w:r>
+      <w:r>
+        <w:t>.</w:t>
+      </w:r>
+    </w:p>
+    <w:p>
+      <w:pPr>
+        <w:pStyle w:val="szdcmsor3"/>
+      </w:pPr>
+      <w:bookmarkStart w:id="11" w:name="_Toc121232659"/>
+      <w:r>
+        <w:t>MoziMusorApplication.java</w:t>
+      </w:r>
+      <w:bookmarkEnd w:id="11"/>
+    </w:p>
+    <w:p>
+      <w:pPr>
+        <w:pStyle w:val="szdszveg"/>
+      </w:pPr>
+      <w:r>
+        <w:t>Itt tudjuk elindítani a fájlt és itt található a main függvény</w:t>
+      </w:r>
+      <w:r>
+        <w:t>.</w:t>
+      </w:r>
+    </w:p>
+    <w:p>
+      <w:pPr>
+        <w:pStyle w:val="szdcmsor3"/>
+      </w:pPr>
+      <w:bookmarkStart w:id="12" w:name="_Toc121232660"/>
+      <w:r>
+        <w:t>User.java</w:t>
+      </w:r>
+      <w:bookmarkEnd w:id="12"/>
+    </w:p>
+    <w:p>
+      <w:pPr>
+        <w:pStyle w:val="szdszveg"/>
+      </w:pPr>
+      <w:r>
+        <w:t xml:space="preserve">Ez a file tartalmazza a </w:t>
+      </w:r>
+      <w:proofErr w:type="spellStart"/>
+      <w:r>
+        <w:t>User</w:t>
+      </w:r>
+      <w:proofErr w:type="spellEnd"/>
+      <w:r>
+        <w:t xml:space="preserve"> osztályt és annak metódusait. </w:t>
+      </w:r>
+    </w:p>
+    <w:p>
+      <w:pPr>
+        <w:pStyle w:val="szdcmsor3"/>
+      </w:pPr>
+      <w:bookmarkStart w:id="13" w:name="_Toc121232661"/>
+      <w:r>
+        <w:t>UserDAO.java</w:t>
+      </w:r>
+      <w:bookmarkEnd w:id="13"/>
+    </w:p>
+    <w:p>
+      <w:pPr>
+        <w:pStyle w:val="szdszveg"/>
+      </w:pPr>
+      <w:r>
+        <w:t xml:space="preserve">Ez a file tartalmazza a felhasználók adatainak a függvényeit: A felhasználó név, </w:t>
+      </w:r>
+      <w:r>
+        <w:t>email</w:t>
+      </w:r>
+      <w:r>
+        <w:t>,</w:t>
+      </w:r>
+      <w:r>
+        <w:t xml:space="preserve"> </w:t>
+      </w:r>
+      <w:r>
+        <w:t xml:space="preserve">jelszó </w:t>
+      </w:r>
+      <w:r>
+        <w:t>ellenő</w:t>
+      </w:r>
+      <w:r>
+        <w:t xml:space="preserve">rzést, a </w:t>
+      </w:r>
+      <w:r>
+        <w:t xml:space="preserve">regisztrációt, valamint </w:t>
+      </w:r>
+      <w:proofErr w:type="spellStart"/>
+      <w:r>
+        <w:t>felh</w:t>
+      </w:r>
+      <w:proofErr w:type="spellEnd"/>
+      <w:r>
+        <w:t>. név lekérdezés email alapján és a jogosultság lekérdezését és</w:t>
       </w:r>
       <w:r>
         <w:t xml:space="preserve"> a csatlakozást</w:t>
       </w:r>
       <w:r>
+        <w:t xml:space="preserve"> az adatbázis </w:t>
+      </w:r>
+      <w:proofErr w:type="spellStart"/>
+      <w:r>
+        <w:t>user</w:t>
+      </w:r>
+      <w:proofErr w:type="spellEnd"/>
+      <w:r>
+        <w:t xml:space="preserve"> táblájához</w:t>
+      </w:r>
+      <w:r>
         <w:t>.</w:t>
       </w:r>
     </w:p>
     <w:p>
       <w:pPr>
-        <w:pStyle w:val="szdcmsor3"/>
-      </w:pPr>
-      <w:r>
-        <w:t>MoziMusorApplication.java</w:t>
-      </w:r>
+        <w:pStyle w:val="szdcmsor1"/>
+      </w:pPr>
+      <w:bookmarkStart w:id="14" w:name="_Toc121232662"/>
+      <w:r>
+        <w:lastRenderedPageBreak/>
+        <w:t>Képernyőképek</w:t>
+      </w:r>
+      <w:bookmarkEnd w:id="14"/>
+    </w:p>
+    <w:p>
+      <w:pPr>
+        <w:pStyle w:val="szdcmsor2"/>
+      </w:pPr>
+      <w:bookmarkStart w:id="15" w:name="_Toc121232663"/>
+      <w:r>
+        <w:drawing>
+          <wp:anchor distT="0" distB="0" distL="114300" distR="114300" simplePos="0" relativeHeight="251662336" behindDoc="0" locked="0" layoutInCell="1" allowOverlap="1" wp14:anchorId="1FEFC80E" wp14:editId="0E62F2DE">
+            <wp:simplePos x="0" y="0"/>
+            <wp:positionH relativeFrom="page">
+              <wp:align>center</wp:align>
+            </wp:positionH>
+            <wp:positionV relativeFrom="paragraph">
+              <wp:posOffset>362585</wp:posOffset>
+            </wp:positionV>
+            <wp:extent cx="6294120" cy="5398135"/>
+            <wp:effectExtent l="0" t="0" r="0" b="0"/>
+            <wp:wrapTopAndBottom/>
+            <wp:docPr id="1" name="Kép 1"/>
+            <wp:cNvGraphicFramePr>
+              <a:graphicFrameLocks xmlns:a="http://schemas.openxmlformats.org/drawingml/2006/main" noChangeAspect="1"/>
+            </wp:cNvGraphicFramePr>
+            <a:graphic xmlns:a="http://schemas.openxmlformats.org/drawingml/2006/main">
+              <a:graphicData uri="http://schemas.openxmlformats.org/drawingml/2006/picture">
+                <pic:pic xmlns:pic="http://schemas.openxmlformats.org/drawingml/2006/picture">
+                  <pic:nvPicPr>
+                    <pic:cNvPr id="1" name=""/>
+                    <pic:cNvPicPr/>
+                  </pic:nvPicPr>
+                  <pic:blipFill>
+                    <a:blip r:embed="rId8">
+                      <a:extLst>
+                        <a:ext uri="{28A0092B-C50C-407E-A947-70E740481C1C}">
+                          <a14:useLocalDpi xmlns:a14="http://schemas.microsoft.com/office/drawing/2010/main" val="0"/>
+                        </a:ext>
+                      </a:extLst>
+                    </a:blip>
+                    <a:stretch>
+                      <a:fillRect/>
+                    </a:stretch>
+                  </pic:blipFill>
+                  <pic:spPr>
+                    <a:xfrm>
+                      <a:off x="0" y="0"/>
+                      <a:ext cx="6294120" cy="5398135"/>
+                    </a:xfrm>
+                    <a:prstGeom prst="rect">
+                      <a:avLst/>
+                    </a:prstGeom>
+                  </pic:spPr>
+                </pic:pic>
+              </a:graphicData>
+            </a:graphic>
+            <wp14:sizeRelH relativeFrom="margin">
+              <wp14:pctWidth>0</wp14:pctWidth>
+            </wp14:sizeRelH>
+            <wp14:sizeRelV relativeFrom="margin">
+              <wp14:pctHeight>0</wp14:pctHeight>
+            </wp14:sizeRelV>
+          </wp:anchor>
+        </w:drawing>
+      </w:r>
+      <w:r>
+        <w:t>Fő oldal</w:t>
+      </w:r>
+      <w:bookmarkEnd w:id="15"/>
     </w:p>
     <w:p>
       <w:pPr>
         <w:pStyle w:val="szdszveg"/>
       </w:pPr>
-      <w:r>
-        <w:t>Itt tudjuk elindítani a fájlt és itt található a main függvény</w:t>
-      </w:r>
-    </w:p>
-    <w:p>
-      <w:pPr>
-        <w:pStyle w:val="szdcmsor3"/>
-      </w:pPr>
-      <w:r>
-        <w:t>User.java</w:t>
-      </w:r>
+    </w:p>
+    <w:p/>
+    <w:p/>
+    <w:p>
+      <w:pPr>
+        <w:pStyle w:val="szdcmsor2"/>
+      </w:pPr>
+      <w:bookmarkStart w:id="16" w:name="_Toc121232664"/>
+      <w:r>
+        <w:lastRenderedPageBreak/>
+        <w:drawing>
+          <wp:anchor distT="0" distB="0" distL="114300" distR="114300" simplePos="0" relativeHeight="251659264" behindDoc="0" locked="0" layoutInCell="1" allowOverlap="1" wp14:anchorId="76E0765A" wp14:editId="0EF67CA2">
+            <wp:simplePos x="0" y="0"/>
+            <wp:positionH relativeFrom="page">
+              <wp:align>center</wp:align>
+            </wp:positionH>
+            <wp:positionV relativeFrom="paragraph">
+              <wp:posOffset>410845</wp:posOffset>
+            </wp:positionV>
+            <wp:extent cx="6536055" cy="5765800"/>
+            <wp:effectExtent l="0" t="0" r="0" b="6350"/>
+            <wp:wrapTopAndBottom/>
+            <wp:docPr id="2" name="Kép 2"/>
+            <wp:cNvGraphicFramePr>
+              <a:graphicFrameLocks xmlns:a="http://schemas.openxmlformats.org/drawingml/2006/main" noChangeAspect="1"/>
+            </wp:cNvGraphicFramePr>
+            <a:graphic xmlns:a="http://schemas.openxmlformats.org/drawingml/2006/main">
+              <a:graphicData uri="http://schemas.openxmlformats.org/drawingml/2006/picture">
+                <pic:pic xmlns:pic="http://schemas.openxmlformats.org/drawingml/2006/picture">
+                  <pic:nvPicPr>
+                    <pic:cNvPr id="1" name=""/>
+                    <pic:cNvPicPr/>
+                  </pic:nvPicPr>
+                  <pic:blipFill>
+                    <a:blip r:embed="rId9">
+                      <a:extLst>
+                        <a:ext uri="{28A0092B-C50C-407E-A947-70E740481C1C}">
+                          <a14:useLocalDpi xmlns:a14="http://schemas.microsoft.com/office/drawing/2010/main" val="0"/>
+                        </a:ext>
+                      </a:extLst>
+                    </a:blip>
+                    <a:stretch>
+                      <a:fillRect/>
+                    </a:stretch>
+                  </pic:blipFill>
+                  <pic:spPr>
+                    <a:xfrm>
+                      <a:off x="0" y="0"/>
+                      <a:ext cx="6536055" cy="5765800"/>
+                    </a:xfrm>
+                    <a:prstGeom prst="rect">
+                      <a:avLst/>
+                    </a:prstGeom>
+                  </pic:spPr>
+                </pic:pic>
+              </a:graphicData>
+            </a:graphic>
+            <wp14:sizeRelH relativeFrom="margin">
+              <wp14:pctWidth>0</wp14:pctWidth>
+            </wp14:sizeRelH>
+            <wp14:sizeRelV relativeFrom="margin">
+              <wp14:pctHeight>0</wp14:pctHeight>
+            </wp14:sizeRelV>
+          </wp:anchor>
+        </w:drawing>
+      </w:r>
+      <w:r>
+        <w:t>Kapcsolat felvételi, üzenet küldő oldal</w:t>
+      </w:r>
+      <w:bookmarkEnd w:id="16"/>
     </w:p>
     <w:p>
       <w:pPr>
         <w:pStyle w:val="szdszveg"/>
       </w:pPr>
-      <w:r>
-        <w:t xml:space="preserve">Ez a file tartalmazza </w:t>
-      </w:r>
-      <w:proofErr w:type="gramStart"/>
-      <w:r>
-        <w:t>a</w:t>
-      </w:r>
-      <w:proofErr w:type="gramEnd"/>
-      <w:r>
-        <w:t xml:space="preserve"> </w:t>
+    </w:p>
+    <w:p>
+      <w:pPr>
+        <w:pStyle w:val="szdcmsor2"/>
+      </w:pPr>
+      <w:bookmarkStart w:id="17" w:name="_Toc121232665"/>
+      <w:r>
+        <w:lastRenderedPageBreak/>
+        <w:t>Bejelentkezés oldala</w:t>
+      </w:r>
+      <w:bookmarkEnd w:id="17"/>
+    </w:p>
+    <w:p>
+      <w:pPr>
+        <w:pStyle w:val="szdszveg"/>
+      </w:pPr>
+      <w:r>
+        <w:drawing>
+          <wp:anchor distT="0" distB="0" distL="114300" distR="114300" simplePos="0" relativeHeight="251660288" behindDoc="0" locked="0" layoutInCell="1" allowOverlap="1" wp14:anchorId="02439089" wp14:editId="76C1CB00">
+            <wp:simplePos x="0" y="0"/>
+            <wp:positionH relativeFrom="margin">
+              <wp:align>center</wp:align>
+            </wp:positionH>
+            <wp:positionV relativeFrom="paragraph">
+              <wp:posOffset>192765</wp:posOffset>
+            </wp:positionV>
+            <wp:extent cx="6585585" cy="5472430"/>
+            <wp:effectExtent l="0" t="0" r="5715" b="0"/>
+            <wp:wrapTopAndBottom/>
+            <wp:docPr id="3" name="Kép 3" descr="A képen szöveg látható&#10;&#10;Automatikusan generált leírás"/>
+            <wp:cNvGraphicFramePr>
+              <a:graphicFrameLocks xmlns:a="http://schemas.openxmlformats.org/drawingml/2006/main" noChangeAspect="1"/>
+            </wp:cNvGraphicFramePr>
+            <a:graphic xmlns:a="http://schemas.openxmlformats.org/drawingml/2006/main">
+              <a:graphicData uri="http://schemas.openxmlformats.org/drawingml/2006/picture">
+                <pic:pic xmlns:pic="http://schemas.openxmlformats.org/drawingml/2006/picture">
+                  <pic:nvPicPr>
+                    <pic:cNvPr id="3" name="Kép 3" descr="A képen szöveg látható&#10;&#10;Automatikusan generált leírás"/>
+                    <pic:cNvPicPr/>
+                  </pic:nvPicPr>
+                  <pic:blipFill>
+                    <a:blip r:embed="rId10">
+                      <a:extLst>
+                        <a:ext uri="{28A0092B-C50C-407E-A947-70E740481C1C}">
+                          <a14:useLocalDpi xmlns:a14="http://schemas.microsoft.com/office/drawing/2010/main" val="0"/>
+                        </a:ext>
+                      </a:extLst>
+                    </a:blip>
+                    <a:stretch>
+                      <a:fillRect/>
+                    </a:stretch>
+                  </pic:blipFill>
+                  <pic:spPr>
+                    <a:xfrm>
+                      <a:off x="0" y="0"/>
+                      <a:ext cx="6585585" cy="5472430"/>
+                    </a:xfrm>
+                    <a:prstGeom prst="rect">
+                      <a:avLst/>
+                    </a:prstGeom>
+                  </pic:spPr>
+                </pic:pic>
+              </a:graphicData>
+            </a:graphic>
+            <wp14:sizeRelH relativeFrom="margin">
+              <wp14:pctWidth>0</wp14:pctWidth>
+            </wp14:sizeRelH>
+            <wp14:sizeRelV relativeFrom="margin">
+              <wp14:pctHeight>0</wp14:pctHeight>
+            </wp14:sizeRelV>
+          </wp:anchor>
+        </w:drawing>
+      </w:r>
+    </w:p>
+    <w:p/>
+    <w:p/>
+    <w:p>
+      <w:pPr>
+        <w:rPr>
+          <w:b/>
+          <w:sz w:val="26"/>
+        </w:rPr>
+      </w:pPr>
+      <w:r>
+        <w:br w:type="page"/>
+      </w:r>
+    </w:p>
+    <w:p>
+      <w:pPr>
+        <w:pStyle w:val="szdcmsor2"/>
+      </w:pPr>
+      <w:bookmarkStart w:id="18" w:name="_Toc121232666"/>
+      <w:r>
+        <w:lastRenderedPageBreak/>
+        <w:drawing>
+          <wp:anchor distT="0" distB="0" distL="114300" distR="114300" simplePos="0" relativeHeight="251661312" behindDoc="0" locked="0" layoutInCell="1" allowOverlap="1" wp14:anchorId="31E1527D" wp14:editId="414AF82C">
+            <wp:simplePos x="0" y="0"/>
+            <wp:positionH relativeFrom="page">
+              <wp:align>center</wp:align>
+            </wp:positionH>
+            <wp:positionV relativeFrom="paragraph">
+              <wp:posOffset>357556</wp:posOffset>
+            </wp:positionV>
+            <wp:extent cx="6379210" cy="4140200"/>
+            <wp:effectExtent l="0" t="0" r="2540" b="0"/>
+            <wp:wrapTopAndBottom/>
+            <wp:docPr id="4" name="Kép 4"/>
+            <wp:cNvGraphicFramePr>
+              <a:graphicFrameLocks xmlns:a="http://schemas.openxmlformats.org/drawingml/2006/main" noChangeAspect="1"/>
+            </wp:cNvGraphicFramePr>
+            <a:graphic xmlns:a="http://schemas.openxmlformats.org/drawingml/2006/main">
+              <a:graphicData uri="http://schemas.openxmlformats.org/drawingml/2006/picture">
+                <pic:pic xmlns:pic="http://schemas.openxmlformats.org/drawingml/2006/picture">
+                  <pic:nvPicPr>
+                    <pic:cNvPr id="1" name=""/>
+                    <pic:cNvPicPr/>
+                  </pic:nvPicPr>
+                  <pic:blipFill>
+                    <a:blip r:embed="rId11">
+                      <a:extLst>
+                        <a:ext uri="{28A0092B-C50C-407E-A947-70E740481C1C}">
+                          <a14:useLocalDpi xmlns:a14="http://schemas.microsoft.com/office/drawing/2010/main" val="0"/>
+                        </a:ext>
+                      </a:extLst>
+                    </a:blip>
+                    <a:stretch>
+                      <a:fillRect/>
+                    </a:stretch>
+                  </pic:blipFill>
+                  <pic:spPr>
+                    <a:xfrm>
+                      <a:off x="0" y="0"/>
+                      <a:ext cx="6379210" cy="4140200"/>
+                    </a:xfrm>
+                    <a:prstGeom prst="rect">
+                      <a:avLst/>
+                    </a:prstGeom>
+                  </pic:spPr>
+                </pic:pic>
+              </a:graphicData>
+            </a:graphic>
+            <wp14:sizeRelH relativeFrom="margin">
+              <wp14:pctWidth>0</wp14:pctWidth>
+            </wp14:sizeRelH>
+            <wp14:sizeRelV relativeFrom="margin">
+              <wp14:pctHeight>0</wp14:pctHeight>
+            </wp14:sizeRelV>
+          </wp:anchor>
+        </w:drawing>
+      </w:r>
+      <w:r>
+        <w:t>Regisztrációs oldal</w:t>
+      </w:r>
+      <w:bookmarkEnd w:id="18"/>
+    </w:p>
+    <w:p/>
+    <w:p/>
+    <w:p>
+      <w:pPr>
+        <w:rPr>
+          <w:b/>
+          <w:sz w:val="26"/>
+        </w:rPr>
+      </w:pPr>
+      <w:r>
+        <w:br w:type="page"/>
+      </w:r>
+    </w:p>
+    <w:p>
+      <w:pPr>
+        <w:pStyle w:val="szdcmsor2"/>
+      </w:pPr>
+      <w:bookmarkStart w:id="19" w:name="_Toc121232667"/>
+      <w:r>
+        <w:lastRenderedPageBreak/>
+        <w:drawing>
+          <wp:anchor distT="0" distB="0" distL="114300" distR="114300" simplePos="0" relativeHeight="251663360" behindDoc="0" locked="0" layoutInCell="1" allowOverlap="1" wp14:anchorId="34FB0E89" wp14:editId="77941A12">
+            <wp:simplePos x="0" y="0"/>
+            <wp:positionH relativeFrom="page">
+              <wp:align>center</wp:align>
+            </wp:positionH>
+            <wp:positionV relativeFrom="paragraph">
+              <wp:posOffset>313741</wp:posOffset>
+            </wp:positionV>
+            <wp:extent cx="7118780" cy="2830983"/>
+            <wp:effectExtent l="0" t="0" r="6350" b="7620"/>
+            <wp:wrapTopAndBottom/>
+            <wp:docPr id="5" name="Kép 5" descr="A képen szöveg, képernyőkép, monitor, képernyő látható&#10;&#10;Automatikusan generált leírás"/>
+            <wp:cNvGraphicFramePr>
+              <a:graphicFrameLocks xmlns:a="http://schemas.openxmlformats.org/drawingml/2006/main" noChangeAspect="1"/>
+            </wp:cNvGraphicFramePr>
+            <a:graphic xmlns:a="http://schemas.openxmlformats.org/drawingml/2006/main">
+              <a:graphicData uri="http://schemas.openxmlformats.org/drawingml/2006/picture">
+                <pic:pic xmlns:pic="http://schemas.openxmlformats.org/drawingml/2006/picture">
+                  <pic:nvPicPr>
+                    <pic:cNvPr id="5" name="Kép 5" descr="A képen szöveg, képernyőkép, monitor, képernyő látható&#10;&#10;Automatikusan generált leírás"/>
+                    <pic:cNvPicPr/>
+                  </pic:nvPicPr>
+                  <pic:blipFill>
+                    <a:blip r:embed="rId12">
+                      <a:extLst>
+                        <a:ext uri="{28A0092B-C50C-407E-A947-70E740481C1C}">
+                          <a14:useLocalDpi xmlns:a14="http://schemas.microsoft.com/office/drawing/2010/main" val="0"/>
+                        </a:ext>
+                      </a:extLst>
+                    </a:blip>
+                    <a:stretch>
+                      <a:fillRect/>
+                    </a:stretch>
+                  </pic:blipFill>
+                  <pic:spPr>
+                    <a:xfrm>
+                      <a:off x="0" y="0"/>
+                      <a:ext cx="7118780" cy="2830983"/>
+                    </a:xfrm>
+                    <a:prstGeom prst="rect">
+                      <a:avLst/>
+                    </a:prstGeom>
+                  </pic:spPr>
+                </pic:pic>
+              </a:graphicData>
+            </a:graphic>
+            <wp14:sizeRelH relativeFrom="margin">
+              <wp14:pctWidth>0</wp14:pctWidth>
+            </wp14:sizeRelH>
+            <wp14:sizeRelV relativeFrom="margin">
+              <wp14:pctHeight>0</wp14:pctHeight>
+            </wp14:sizeRelV>
+          </wp:anchor>
+        </w:drawing>
+      </w:r>
+      <w:r>
+        <w:t xml:space="preserve">Felhasználók üzenetei (csak </w:t>
       </w:r>
       <w:proofErr w:type="spellStart"/>
       <w:r>
-        <w:t>User</w:t>
+        <w:t>admin</w:t>
       </w:r>
       <w:proofErr w:type="spellEnd"/>
       <w:r>
-        <w:t xml:space="preserve"> osztályt és annak metódusait. </w:t>
-      </w:r>
-    </w:p>
-    <w:p>
-      <w:pPr>
-        <w:pStyle w:val="szdcmsor3"/>
-      </w:pPr>
-      <w:r>
-        <w:t>UserDAO.java</w:t>
-      </w:r>
-    </w:p>
-    <w:p>
-      <w:pPr>
-        <w:pStyle w:val="szdszveg"/>
-      </w:pPr>
-      <w:r>
-        <w:t>Ez a file tartalmazza</w:t>
-      </w:r>
-      <w:r>
-        <w:t xml:space="preserve"> a felhasználók adatainak a függvényeit: A felhasználó név, </w:t>
-      </w:r>
-      <w:r>
-        <w:t>email</w:t>
-      </w:r>
-      <w:bookmarkStart w:id="0" w:name="_GoBack"/>
-      <w:bookmarkEnd w:id="0"/>
-      <w:r>
-        <w:t>,</w:t>
-      </w:r>
-      <w:r>
-        <w:t xml:space="preserve"> </w:t>
-      </w:r>
-      <w:r>
-        <w:t xml:space="preserve">jelszó </w:t>
-      </w:r>
-      <w:r>
-        <w:t>ellenő</w:t>
-      </w:r>
-      <w:r>
-        <w:t xml:space="preserve">rzést, a </w:t>
-      </w:r>
-      <w:r>
-        <w:t xml:space="preserve">regisztrációt, valamint </w:t>
+        <w:t xml:space="preserve"> jogosultsággal látogatható)</w:t>
+      </w:r>
+      <w:bookmarkEnd w:id="19"/>
+    </w:p>
+    <w:p/>
+    <w:p>
+      <w:pPr>
+        <w:pStyle w:val="szdcmsor2"/>
+      </w:pPr>
+      <w:bookmarkStart w:id="20" w:name="_Toc121232668"/>
+      <w:r>
+        <w:drawing>
+          <wp:anchor distT="0" distB="0" distL="114300" distR="114300" simplePos="0" relativeHeight="251664384" behindDoc="0" locked="0" layoutInCell="1" allowOverlap="1" wp14:anchorId="4C9F1DBF" wp14:editId="4F0FA57E">
+            <wp:simplePos x="0" y="0"/>
+            <wp:positionH relativeFrom="margin">
+              <wp:align>center</wp:align>
+            </wp:positionH>
+            <wp:positionV relativeFrom="paragraph">
+              <wp:posOffset>818771</wp:posOffset>
+            </wp:positionV>
+            <wp:extent cx="5648960" cy="4227195"/>
+            <wp:effectExtent l="0" t="0" r="8890" b="1905"/>
+            <wp:wrapTopAndBottom/>
+            <wp:docPr id="6" name="Kép 6" descr="A képen szöveg, monitor, fekete, képernyő látható&#10;&#10;Automatikusan generált leírás"/>
+            <wp:cNvGraphicFramePr>
+              <a:graphicFrameLocks xmlns:a="http://schemas.openxmlformats.org/drawingml/2006/main" noChangeAspect="1"/>
+            </wp:cNvGraphicFramePr>
+            <a:graphic xmlns:a="http://schemas.openxmlformats.org/drawingml/2006/main">
+              <a:graphicData uri="http://schemas.openxmlformats.org/drawingml/2006/picture">
+                <pic:pic xmlns:pic="http://schemas.openxmlformats.org/drawingml/2006/picture">
+                  <pic:nvPicPr>
+                    <pic:cNvPr id="6" name="Kép 6" descr="A képen szöveg, monitor, fekete, képernyő látható&#10;&#10;Automatikusan generált leírás"/>
+                    <pic:cNvPicPr/>
+                  </pic:nvPicPr>
+                  <pic:blipFill>
+                    <a:blip r:embed="rId13">
+                      <a:extLst>
+                        <a:ext uri="{28A0092B-C50C-407E-A947-70E740481C1C}">
+                          <a14:useLocalDpi xmlns:a14="http://schemas.microsoft.com/office/drawing/2010/main" val="0"/>
+                        </a:ext>
+                      </a:extLst>
+                    </a:blip>
+                    <a:stretch>
+                      <a:fillRect/>
+                    </a:stretch>
+                  </pic:blipFill>
+                  <pic:spPr>
+                    <a:xfrm>
+                      <a:off x="0" y="0"/>
+                      <a:ext cx="5648960" cy="4227195"/>
+                    </a:xfrm>
+                    <a:prstGeom prst="rect">
+                      <a:avLst/>
+                    </a:prstGeom>
+                  </pic:spPr>
+                </pic:pic>
+              </a:graphicData>
+            </a:graphic>
+            <wp14:sizeRelH relativeFrom="margin">
+              <wp14:pctWidth>0</wp14:pctWidth>
+            </wp14:sizeRelH>
+            <wp14:sizeRelV relativeFrom="margin">
+              <wp14:pctHeight>0</wp14:pctHeight>
+            </wp14:sizeRelV>
+          </wp:anchor>
+        </w:drawing>
+      </w:r>
+      <w:r>
+        <w:t xml:space="preserve">Az adatbázisban szereplő filmek listája </w:t>
+      </w:r>
+      <w:r>
+        <w:br/>
+        <w:t xml:space="preserve">(csak admin és </w:t>
       </w:r>
       <w:proofErr w:type="spellStart"/>
       <w:r>
-        <w:t>felh</w:t>
+        <w:t>user</w:t>
       </w:r>
       <w:proofErr w:type="spellEnd"/>
       <w:r>
-        <w:t xml:space="preserve">. </w:t>
-      </w:r>
-      <w:proofErr w:type="gramStart"/>
-      <w:r>
-        <w:t>név</w:t>
-      </w:r>
-      <w:proofErr w:type="gramEnd"/>
-      <w:r>
-        <w:t xml:space="preserve"> lekérdezés email alapján és a jogosultság lekérdezését és</w:t>
-      </w:r>
-      <w:r>
-        <w:t xml:space="preserve"> </w:t>
-      </w:r>
-      <w:r>
-        <w:t>a csatlakozást.</w:t>
-      </w:r>
-    </w:p>
+        <w:t xml:space="preserve"> jogosultsággal látogatható</w:t>
+      </w:r>
+      <w:r>
+        <w:t>)</w:t>
+      </w:r>
+      <w:bookmarkEnd w:id="20"/>
+    </w:p>
+    <w:p/>
     <w:sectPr>
-      <w:footerReference w:type="default" r:id="rId8"/>
-      <w:footerReference w:type="first" r:id="rId9"/>
+      <w:footerReference w:type="default" r:id="rId14"/>
+      <w:footerReference w:type="first" r:id="rId15"/>
       <w:pgSz w:w="11906" w:h="16838" w:code="9"/>
       <w:pgMar w:top="1418" w:right="1418" w:bottom="1418" w:left="1418" w:header="709" w:footer="709" w:gutter="284"/>
       <w:pgNumType w:start="1"/>
@@ -1173,7 +3636,7 @@
 </file>
 
 <file path=word/endnotes.xml><?xml version="1.0" encoding="utf-8"?>
-<w:endnotes xmlns:wpc="http://schemas.microsoft.com/office/word/2010/wordprocessingCanvas" xmlns:cx="http://schemas.microsoft.com/office/drawing/2014/chartex" xmlns:cx1="http://schemas.microsoft.com/office/drawing/2015/9/8/chartex" xmlns:mc="http://schemas.openxmlformats.org/markup-compatibility/2006" xmlns:o="urn:schemas-microsoft-com:office:office" xmlns:r="http://schemas.openxmlformats.org/officeDocument/2006/relationships" xmlns:m="http://schemas.openxmlformats.org/officeDocument/2006/math" xmlns:v="urn:schemas-microsoft-com:vml" xmlns:wp14="http://schemas.microsoft.com/office/word/2010/wordprocessingDrawing" xmlns:wp="http://schemas.openxmlformats.org/drawingml/2006/wordprocessingDrawing" xmlns:w10="urn:schemas-microsoft-com:office:word" xmlns:w="http://schemas.openxmlformats.org/wordprocessingml/2006/main" xmlns:w14="http://schemas.microsoft.com/office/word/2010/wordml" xmlns:w15="http://schemas.microsoft.com/office/word/2012/wordml" xmlns:w16se="http://schemas.microsoft.com/office/word/2015/wordml/symex" xmlns:wpg="http://schemas.microsoft.com/office/word/2010/wordprocessingGroup" xmlns:wpi="http://schemas.microsoft.com/office/word/2010/wordprocessingInk" xmlns:wne="http://schemas.microsoft.com/office/word/2006/wordml" xmlns:wps="http://schemas.microsoft.com/office/word/2010/wordprocessingShape" mc:Ignorable="w14 w15 w16se wp14">
+<w:endnotes xmlns:wpc="http://schemas.microsoft.com/office/word/2010/wordprocessingCanvas" xmlns:cx="http://schemas.microsoft.com/office/drawing/2014/chartex" xmlns:cx1="http://schemas.microsoft.com/office/drawing/2015/9/8/chartex" xmlns:cx2="http://schemas.microsoft.com/office/drawing/2015/10/21/chartex" xmlns:cx3="http://schemas.microsoft.com/office/drawing/2016/5/9/chartex" xmlns:cx4="http://schemas.microsoft.com/office/drawing/2016/5/10/chartex" xmlns:cx5="http://schemas.microsoft.com/office/drawing/2016/5/11/chartex" xmlns:cx6="http://schemas.microsoft.com/office/drawing/2016/5/12/chartex" xmlns:cx7="http://schemas.microsoft.com/office/drawing/2016/5/13/chartex" xmlns:cx8="http://schemas.microsoft.com/office/drawing/2016/5/14/chartex" xmlns:mc="http://schemas.openxmlformats.org/markup-compatibility/2006" xmlns:aink="http://schemas.microsoft.com/office/drawing/2016/ink" xmlns:am3d="http://schemas.microsoft.com/office/drawing/2017/model3d" xmlns:o="urn:schemas-microsoft-com:office:office" xmlns:oel="http://schemas.microsoft.com/office/2019/extlst" xmlns:r="http://schemas.openxmlformats.org/officeDocument/2006/relationships" xmlns:m="http://schemas.openxmlformats.org/officeDocument/2006/math" xmlns:v="urn:schemas-microsoft-com:vml" xmlns:wp14="http://schemas.microsoft.com/office/word/2010/wordprocessingDrawing" xmlns:wp="http://schemas.openxmlformats.org/drawingml/2006/wordprocessingDrawing" xmlns:w10="urn:schemas-microsoft-com:office:word" xmlns:w="http://schemas.openxmlformats.org/wordprocessingml/2006/main" xmlns:w14="http://schemas.microsoft.com/office/word/2010/wordml" xmlns:w15="http://schemas.microsoft.com/office/word/2012/wordml" xmlns:w16cex="http://schemas.microsoft.com/office/word/2018/wordml/cex" xmlns:w16cid="http://schemas.microsoft.com/office/word/2016/wordml/cid" xmlns:w16="http://schemas.microsoft.com/office/word/2018/wordml" xmlns:w16sdtdh="http://schemas.microsoft.com/office/word/2020/wordml/sdtdatahash" xmlns:w16se="http://schemas.microsoft.com/office/word/2015/wordml/symex" xmlns:wpg="http://schemas.microsoft.com/office/word/2010/wordprocessingGroup" xmlns:wpi="http://schemas.microsoft.com/office/word/2010/wordprocessingInk" xmlns:wne="http://schemas.microsoft.com/office/word/2006/wordml" xmlns:wps="http://schemas.microsoft.com/office/word/2010/wordprocessingShape" mc:Ignorable="w14 w15 w16se w16cid w16 w16cex w16sdtdh wp14">
   <w:endnote w:type="separator" w:id="-1">
     <w:p>
       <w:r>
@@ -1192,7 +3655,7 @@
 </file>
 
 <file path=word/footer1.xml><?xml version="1.0" encoding="utf-8"?>
-<w:ftr xmlns:wpc="http://schemas.microsoft.com/office/word/2010/wordprocessingCanvas" xmlns:cx="http://schemas.microsoft.com/office/drawing/2014/chartex" xmlns:cx1="http://schemas.microsoft.com/office/drawing/2015/9/8/chartex" xmlns:mc="http://schemas.openxmlformats.org/markup-compatibility/2006" xmlns:o="urn:schemas-microsoft-com:office:office" xmlns:r="http://schemas.openxmlformats.org/officeDocument/2006/relationships" xmlns:m="http://schemas.openxmlformats.org/officeDocument/2006/math" xmlns:v="urn:schemas-microsoft-com:vml" xmlns:wp14="http://schemas.microsoft.com/office/word/2010/wordprocessingDrawing" xmlns:wp="http://schemas.openxmlformats.org/drawingml/2006/wordprocessingDrawing" xmlns:w10="urn:schemas-microsoft-com:office:word" xmlns:w="http://schemas.openxmlformats.org/wordprocessingml/2006/main" xmlns:w14="http://schemas.microsoft.com/office/word/2010/wordml" xmlns:w15="http://schemas.microsoft.com/office/word/2012/wordml" xmlns:w16se="http://schemas.microsoft.com/office/word/2015/wordml/symex" xmlns:wpg="http://schemas.microsoft.com/office/word/2010/wordprocessingGroup" xmlns:wpi="http://schemas.microsoft.com/office/word/2010/wordprocessingInk" xmlns:wne="http://schemas.microsoft.com/office/word/2006/wordml" xmlns:wps="http://schemas.microsoft.com/office/word/2010/wordprocessingShape" mc:Ignorable="w14 w15 w16se wp14">
+<w:ftr xmlns:wpc="http://schemas.microsoft.com/office/word/2010/wordprocessingCanvas" xmlns:cx="http://schemas.microsoft.com/office/drawing/2014/chartex" xmlns:cx1="http://schemas.microsoft.com/office/drawing/2015/9/8/chartex" xmlns:cx2="http://schemas.microsoft.com/office/drawing/2015/10/21/chartex" xmlns:cx3="http://schemas.microsoft.com/office/drawing/2016/5/9/chartex" xmlns:cx4="http://schemas.microsoft.com/office/drawing/2016/5/10/chartex" xmlns:cx5="http://schemas.microsoft.com/office/drawing/2016/5/11/chartex" xmlns:cx6="http://schemas.microsoft.com/office/drawing/2016/5/12/chartex" xmlns:cx7="http://schemas.microsoft.com/office/drawing/2016/5/13/chartex" xmlns:cx8="http://schemas.microsoft.com/office/drawing/2016/5/14/chartex" xmlns:mc="http://schemas.openxmlformats.org/markup-compatibility/2006" xmlns:aink="http://schemas.microsoft.com/office/drawing/2016/ink" xmlns:am3d="http://schemas.microsoft.com/office/drawing/2017/model3d" xmlns:o="urn:schemas-microsoft-com:office:office" xmlns:oel="http://schemas.microsoft.com/office/2019/extlst" xmlns:r="http://schemas.openxmlformats.org/officeDocument/2006/relationships" xmlns:m="http://schemas.openxmlformats.org/officeDocument/2006/math" xmlns:v="urn:schemas-microsoft-com:vml" xmlns:wp14="http://schemas.microsoft.com/office/word/2010/wordprocessingDrawing" xmlns:wp="http://schemas.openxmlformats.org/drawingml/2006/wordprocessingDrawing" xmlns:w10="urn:schemas-microsoft-com:office:word" xmlns:w="http://schemas.openxmlformats.org/wordprocessingml/2006/main" xmlns:w14="http://schemas.microsoft.com/office/word/2010/wordml" xmlns:w15="http://schemas.microsoft.com/office/word/2012/wordml" xmlns:w16cex="http://schemas.microsoft.com/office/word/2018/wordml/cex" xmlns:w16cid="http://schemas.microsoft.com/office/word/2016/wordml/cid" xmlns:w16="http://schemas.microsoft.com/office/word/2018/wordml" xmlns:w16sdtdh="http://schemas.microsoft.com/office/word/2020/wordml/sdtdatahash" xmlns:w16se="http://schemas.microsoft.com/office/word/2015/wordml/symex" xmlns:wpg="http://schemas.microsoft.com/office/word/2010/wordprocessingGroup" xmlns:wpi="http://schemas.microsoft.com/office/word/2010/wordprocessingInk" xmlns:wne="http://schemas.microsoft.com/office/word/2006/wordml" xmlns:wps="http://schemas.microsoft.com/office/word/2010/wordprocessingShape" mc:Ignorable="w14 w15 w16se w16cid w16 w16cex w16sdtdh wp14">
   <w:p>
     <w:pPr>
       <w:pStyle w:val="llb"/>
@@ -1232,7 +3695,7 @@
 </file>
 
 <file path=word/footer2.xml><?xml version="1.0" encoding="utf-8"?>
-<w:ftr xmlns:wpc="http://schemas.microsoft.com/office/word/2010/wordprocessingCanvas" xmlns:cx="http://schemas.microsoft.com/office/drawing/2014/chartex" xmlns:cx1="http://schemas.microsoft.com/office/drawing/2015/9/8/chartex" xmlns:mc="http://schemas.openxmlformats.org/markup-compatibility/2006" xmlns:o="urn:schemas-microsoft-com:office:office" xmlns:r="http://schemas.openxmlformats.org/officeDocument/2006/relationships" xmlns:m="http://schemas.openxmlformats.org/officeDocument/2006/math" xmlns:v="urn:schemas-microsoft-com:vml" xmlns:wp14="http://schemas.microsoft.com/office/word/2010/wordprocessingDrawing" xmlns:wp="http://schemas.openxmlformats.org/drawingml/2006/wordprocessingDrawing" xmlns:w10="urn:schemas-microsoft-com:office:word" xmlns:w="http://schemas.openxmlformats.org/wordprocessingml/2006/main" xmlns:w14="http://schemas.microsoft.com/office/word/2010/wordml" xmlns:w15="http://schemas.microsoft.com/office/word/2012/wordml" xmlns:w16se="http://schemas.microsoft.com/office/word/2015/wordml/symex" xmlns:wpg="http://schemas.microsoft.com/office/word/2010/wordprocessingGroup" xmlns:wpi="http://schemas.microsoft.com/office/word/2010/wordprocessingInk" xmlns:wne="http://schemas.microsoft.com/office/word/2006/wordml" xmlns:wps="http://schemas.microsoft.com/office/word/2010/wordprocessingShape" mc:Ignorable="w14 w15 w16se wp14">
+<w:ftr xmlns:wpc="http://schemas.microsoft.com/office/word/2010/wordprocessingCanvas" xmlns:cx="http://schemas.microsoft.com/office/drawing/2014/chartex" xmlns:cx1="http://schemas.microsoft.com/office/drawing/2015/9/8/chartex" xmlns:cx2="http://schemas.microsoft.com/office/drawing/2015/10/21/chartex" xmlns:cx3="http://schemas.microsoft.com/office/drawing/2016/5/9/chartex" xmlns:cx4="http://schemas.microsoft.com/office/drawing/2016/5/10/chartex" xmlns:cx5="http://schemas.microsoft.com/office/drawing/2016/5/11/chartex" xmlns:cx6="http://schemas.microsoft.com/office/drawing/2016/5/12/chartex" xmlns:cx7="http://schemas.microsoft.com/office/drawing/2016/5/13/chartex" xmlns:cx8="http://schemas.microsoft.com/office/drawing/2016/5/14/chartex" xmlns:mc="http://schemas.openxmlformats.org/markup-compatibility/2006" xmlns:aink="http://schemas.microsoft.com/office/drawing/2016/ink" xmlns:am3d="http://schemas.microsoft.com/office/drawing/2017/model3d" xmlns:o="urn:schemas-microsoft-com:office:office" xmlns:oel="http://schemas.microsoft.com/office/2019/extlst" xmlns:r="http://schemas.openxmlformats.org/officeDocument/2006/relationships" xmlns:m="http://schemas.openxmlformats.org/officeDocument/2006/math" xmlns:v="urn:schemas-microsoft-com:vml" xmlns:wp14="http://schemas.microsoft.com/office/word/2010/wordprocessingDrawing" xmlns:wp="http://schemas.openxmlformats.org/drawingml/2006/wordprocessingDrawing" xmlns:w10="urn:schemas-microsoft-com:office:word" xmlns:w="http://schemas.openxmlformats.org/wordprocessingml/2006/main" xmlns:w14="http://schemas.microsoft.com/office/word/2010/wordml" xmlns:w15="http://schemas.microsoft.com/office/word/2012/wordml" xmlns:w16cex="http://schemas.microsoft.com/office/word/2018/wordml/cex" xmlns:w16cid="http://schemas.microsoft.com/office/word/2016/wordml/cid" xmlns:w16="http://schemas.microsoft.com/office/word/2018/wordml" xmlns:w16sdtdh="http://schemas.microsoft.com/office/word/2020/wordml/sdtdatahash" xmlns:w16se="http://schemas.microsoft.com/office/word/2015/wordml/symex" xmlns:wpg="http://schemas.microsoft.com/office/word/2010/wordprocessingGroup" xmlns:wpi="http://schemas.microsoft.com/office/word/2010/wordprocessingInk" xmlns:wne="http://schemas.microsoft.com/office/word/2006/wordml" xmlns:wps="http://schemas.microsoft.com/office/word/2010/wordprocessingShape" mc:Ignorable="w14 w15 w16se w16cid w16 w16cex w16sdtdh wp14">
   <w:p>
     <w:pPr>
       <w:pStyle w:val="llb"/>
@@ -1254,7 +3717,7 @@
 </file>
 
 <file path=word/footnotes.xml><?xml version="1.0" encoding="utf-8"?>
-<w:footnotes xmlns:wpc="http://schemas.microsoft.com/office/word/2010/wordprocessingCanvas" xmlns:cx="http://schemas.microsoft.com/office/drawing/2014/chartex" xmlns:cx1="http://schemas.microsoft.com/office/drawing/2015/9/8/chartex" xmlns:mc="http://schemas.openxmlformats.org/markup-compatibility/2006" xmlns:o="urn:schemas-microsoft-com:office:office" xmlns:r="http://schemas.openxmlformats.org/officeDocument/2006/relationships" xmlns:m="http://schemas.openxmlformats.org/officeDocument/2006/math" xmlns:v="urn:schemas-microsoft-com:vml" xmlns:wp14="http://schemas.microsoft.com/office/word/2010/wordprocessingDrawing" xmlns:wp="http://schemas.openxmlformats.org/drawingml/2006/wordprocessingDrawing" xmlns:w10="urn:schemas-microsoft-com:office:word" xmlns:w="http://schemas.openxmlformats.org/wordprocessingml/2006/main" xmlns:w14="http://schemas.microsoft.com/office/word/2010/wordml" xmlns:w15="http://schemas.microsoft.com/office/word/2012/wordml" xmlns:w16se="http://schemas.microsoft.com/office/word/2015/wordml/symex" xmlns:wpg="http://schemas.microsoft.com/office/word/2010/wordprocessingGroup" xmlns:wpi="http://schemas.microsoft.com/office/word/2010/wordprocessingInk" xmlns:wne="http://schemas.microsoft.com/office/word/2006/wordml" xmlns:wps="http://schemas.microsoft.com/office/word/2010/wordprocessingShape" mc:Ignorable="w14 w15 w16se wp14">
+<w:footnotes xmlns:wpc="http://schemas.microsoft.com/office/word/2010/wordprocessingCanvas" xmlns:cx="http://schemas.microsoft.com/office/drawing/2014/chartex" xmlns:cx1="http://schemas.microsoft.com/office/drawing/2015/9/8/chartex" xmlns:cx2="http://schemas.microsoft.com/office/drawing/2015/10/21/chartex" xmlns:cx3="http://schemas.microsoft.com/office/drawing/2016/5/9/chartex" xmlns:cx4="http://schemas.microsoft.com/office/drawing/2016/5/10/chartex" xmlns:cx5="http://schemas.microsoft.com/office/drawing/2016/5/11/chartex" xmlns:cx6="http://schemas.microsoft.com/office/drawing/2016/5/12/chartex" xmlns:cx7="http://schemas.microsoft.com/office/drawing/2016/5/13/chartex" xmlns:cx8="http://schemas.microsoft.com/office/drawing/2016/5/14/chartex" xmlns:mc="http://schemas.openxmlformats.org/markup-compatibility/2006" xmlns:aink="http://schemas.microsoft.com/office/drawing/2016/ink" xmlns:am3d="http://schemas.microsoft.com/office/drawing/2017/model3d" xmlns:o="urn:schemas-microsoft-com:office:office" xmlns:oel="http://schemas.microsoft.com/office/2019/extlst" xmlns:r="http://schemas.openxmlformats.org/officeDocument/2006/relationships" xmlns:m="http://schemas.openxmlformats.org/officeDocument/2006/math" xmlns:v="urn:schemas-microsoft-com:vml" xmlns:wp14="http://schemas.microsoft.com/office/word/2010/wordprocessingDrawing" xmlns:wp="http://schemas.openxmlformats.org/drawingml/2006/wordprocessingDrawing" xmlns:w10="urn:schemas-microsoft-com:office:word" xmlns:w="http://schemas.openxmlformats.org/wordprocessingml/2006/main" xmlns:w14="http://schemas.microsoft.com/office/word/2010/wordml" xmlns:w15="http://schemas.microsoft.com/office/word/2012/wordml" xmlns:w16cex="http://schemas.microsoft.com/office/word/2018/wordml/cex" xmlns:w16cid="http://schemas.microsoft.com/office/word/2016/wordml/cid" xmlns:w16="http://schemas.microsoft.com/office/word/2018/wordml" xmlns:w16sdtdh="http://schemas.microsoft.com/office/word/2020/wordml/sdtdatahash" xmlns:w16se="http://schemas.microsoft.com/office/word/2015/wordml/symex" xmlns:wpg="http://schemas.microsoft.com/office/word/2010/wordprocessingGroup" xmlns:wpi="http://schemas.microsoft.com/office/word/2010/wordprocessingInk" xmlns:wne="http://schemas.microsoft.com/office/word/2006/wordml" xmlns:wps="http://schemas.microsoft.com/office/word/2010/wordprocessingShape" mc:Ignorable="w14 w15 w16se w16cid w16 w16cex w16sdtdh wp14">
   <w:footnote w:type="separator" w:id="-1">
     <w:p>
       <w:r>
@@ -1273,7 +3736,7 @@
 </file>
 
 <file path=word/numbering.xml><?xml version="1.0" encoding="utf-8"?>
-<w:numbering xmlns:wpc="http://schemas.microsoft.com/office/word/2010/wordprocessingCanvas" xmlns:cx="http://schemas.microsoft.com/office/drawing/2014/chartex" xmlns:cx1="http://schemas.microsoft.com/office/drawing/2015/9/8/chartex" xmlns:mc="http://schemas.openxmlformats.org/markup-compatibility/2006" xmlns:o="urn:schemas-microsoft-com:office:office" xmlns:r="http://schemas.openxmlformats.org/officeDocument/2006/relationships" xmlns:m="http://schemas.openxmlformats.org/officeDocument/2006/math" xmlns:v="urn:schemas-microsoft-com:vml" xmlns:wp14="http://schemas.microsoft.com/office/word/2010/wordprocessingDrawing" xmlns:wp="http://schemas.openxmlformats.org/drawingml/2006/wordprocessingDrawing" xmlns:w10="urn:schemas-microsoft-com:office:word" xmlns:w="http://schemas.openxmlformats.org/wordprocessingml/2006/main" xmlns:w14="http://schemas.microsoft.com/office/word/2010/wordml" xmlns:w15="http://schemas.microsoft.com/office/word/2012/wordml" xmlns:w16se="http://schemas.microsoft.com/office/word/2015/wordml/symex" xmlns:wpg="http://schemas.microsoft.com/office/word/2010/wordprocessingGroup" xmlns:wpi="http://schemas.microsoft.com/office/word/2010/wordprocessingInk" xmlns:wne="http://schemas.microsoft.com/office/word/2006/wordml" xmlns:wps="http://schemas.microsoft.com/office/word/2010/wordprocessingShape" mc:Ignorable="w14 w15 w16se wp14">
+<w:numbering xmlns:wpc="http://schemas.microsoft.com/office/word/2010/wordprocessingCanvas" xmlns:cx="http://schemas.microsoft.com/office/drawing/2014/chartex" xmlns:cx1="http://schemas.microsoft.com/office/drawing/2015/9/8/chartex" xmlns:cx2="http://schemas.microsoft.com/office/drawing/2015/10/21/chartex" xmlns:cx3="http://schemas.microsoft.com/office/drawing/2016/5/9/chartex" xmlns:cx4="http://schemas.microsoft.com/office/drawing/2016/5/10/chartex" xmlns:cx5="http://schemas.microsoft.com/office/drawing/2016/5/11/chartex" xmlns:cx6="http://schemas.microsoft.com/office/drawing/2016/5/12/chartex" xmlns:cx7="http://schemas.microsoft.com/office/drawing/2016/5/13/chartex" xmlns:cx8="http://schemas.microsoft.com/office/drawing/2016/5/14/chartex" xmlns:mc="http://schemas.openxmlformats.org/markup-compatibility/2006" xmlns:aink="http://schemas.microsoft.com/office/drawing/2016/ink" xmlns:am3d="http://schemas.microsoft.com/office/drawing/2017/model3d" xmlns:o="urn:schemas-microsoft-com:office:office" xmlns:oel="http://schemas.microsoft.com/office/2019/extlst" xmlns:r="http://schemas.openxmlformats.org/officeDocument/2006/relationships" xmlns:m="http://schemas.openxmlformats.org/officeDocument/2006/math" xmlns:v="urn:schemas-microsoft-com:vml" xmlns:wp14="http://schemas.microsoft.com/office/word/2010/wordprocessingDrawing" xmlns:wp="http://schemas.openxmlformats.org/drawingml/2006/wordprocessingDrawing" xmlns:w10="urn:schemas-microsoft-com:office:word" xmlns:w="http://schemas.openxmlformats.org/wordprocessingml/2006/main" xmlns:w14="http://schemas.microsoft.com/office/word/2010/wordml" xmlns:w15="http://schemas.microsoft.com/office/word/2012/wordml" xmlns:w16cex="http://schemas.microsoft.com/office/word/2018/wordml/cex" xmlns:w16cid="http://schemas.microsoft.com/office/word/2016/wordml/cid" xmlns:w16="http://schemas.microsoft.com/office/word/2018/wordml" xmlns:w16sdtdh="http://schemas.microsoft.com/office/word/2020/wordml/sdtdatahash" xmlns:w16se="http://schemas.microsoft.com/office/word/2015/wordml/symex" xmlns:wpg="http://schemas.microsoft.com/office/word/2010/wordprocessingGroup" xmlns:wpi="http://schemas.microsoft.com/office/word/2010/wordprocessingInk" xmlns:wne="http://schemas.microsoft.com/office/word/2006/wordml" xmlns:wps="http://schemas.microsoft.com/office/word/2010/wordprocessingShape" mc:Ignorable="w14 w15 w16se w16cid w16 w16cex w16sdtdh wp14">
   <w:abstractNum w:abstractNumId="0" w15:restartNumberingAfterBreak="0">
     <w:nsid w:val="155F2104"/>
     <w:multiLevelType w:val="hybridMultilevel"/>
@@ -1881,83 +4344,83 @@
       </w:pPr>
     </w:lvl>
   </w:abstractNum>
-  <w:num w:numId="1">
+  <w:num w:numId="1" w16cid:durableId="788206769">
     <w:abstractNumId w:val="3"/>
   </w:num>
-  <w:num w:numId="2">
+  <w:num w:numId="2" w16cid:durableId="549151148">
     <w:abstractNumId w:val="5"/>
   </w:num>
-  <w:num w:numId="3">
+  <w:num w:numId="3" w16cid:durableId="1951543723">
     <w:abstractNumId w:val="2"/>
   </w:num>
-  <w:num w:numId="4">
+  <w:num w:numId="4" w16cid:durableId="1083145345">
     <w:abstractNumId w:val="3"/>
     <w:lvlOverride w:ilvl="0">
       <w:startOverride w:val="1"/>
     </w:lvlOverride>
   </w:num>
-  <w:num w:numId="5">
+  <w:num w:numId="5" w16cid:durableId="692876451">
     <w:abstractNumId w:val="4"/>
   </w:num>
-  <w:num w:numId="6">
+  <w:num w:numId="6" w16cid:durableId="202863343">
     <w:abstractNumId w:val="3"/>
     <w:lvlOverride w:ilvl="0">
       <w:startOverride w:val="1"/>
     </w:lvlOverride>
   </w:num>
-  <w:num w:numId="7">
+  <w:num w:numId="7" w16cid:durableId="1233930685">
     <w:abstractNumId w:val="0"/>
   </w:num>
-  <w:num w:numId="8">
+  <w:num w:numId="8" w16cid:durableId="167410048">
     <w:abstractNumId w:val="0"/>
     <w:lvlOverride w:ilvl="0">
       <w:startOverride w:val="1"/>
     </w:lvlOverride>
   </w:num>
-  <w:num w:numId="9">
+  <w:num w:numId="9" w16cid:durableId="1879269681">
     <w:abstractNumId w:val="3"/>
     <w:lvlOverride w:ilvl="0">
       <w:startOverride w:val="1"/>
     </w:lvlOverride>
   </w:num>
-  <w:num w:numId="10">
+  <w:num w:numId="10" w16cid:durableId="221018123">
     <w:abstractNumId w:val="5"/>
     <w:lvlOverride w:ilvl="0">
       <w:startOverride w:val="1"/>
     </w:lvlOverride>
   </w:num>
-  <w:num w:numId="11">
+  <w:num w:numId="11" w16cid:durableId="499738568">
     <w:abstractNumId w:val="5"/>
     <w:lvlOverride w:ilvl="0">
       <w:startOverride w:val="1"/>
     </w:lvlOverride>
   </w:num>
-  <w:num w:numId="12">
+  <w:num w:numId="12" w16cid:durableId="170488525">
     <w:abstractNumId w:val="5"/>
     <w:lvlOverride w:ilvl="0">
       <w:startOverride w:val="1"/>
     </w:lvlOverride>
   </w:num>
-  <w:num w:numId="13">
+  <w:num w:numId="13" w16cid:durableId="211813608">
     <w:abstractNumId w:val="5"/>
     <w:lvlOverride w:ilvl="0">
       <w:startOverride w:val="1"/>
     </w:lvlOverride>
   </w:num>
-  <w:num w:numId="14">
+  <w:num w:numId="14" w16cid:durableId="500045388">
     <w:abstractNumId w:val="5"/>
     <w:lvlOverride w:ilvl="0">
       <w:startOverride w:val="1"/>
     </w:lvlOverride>
   </w:num>
-  <w:num w:numId="15">
+  <w:num w:numId="15" w16cid:durableId="1552234314">
     <w:abstractNumId w:val="1"/>
   </w:num>
 </w:numbering>
 </file>
 
 <file path=word/styles.xml><?xml version="1.0" encoding="utf-8"?>
-<w:styles xmlns:mc="http://schemas.openxmlformats.org/markup-compatibility/2006" xmlns:r="http://schemas.openxmlformats.org/officeDocument/2006/relationships" xmlns:w="http://schemas.openxmlformats.org/wordprocessingml/2006/main" xmlns:w14="http://schemas.microsoft.com/office/word/2010/wordml" xmlns:w15="http://schemas.microsoft.com/office/word/2012/wordml" xmlns:w16se="http://schemas.microsoft.com/office/word/2015/wordml/symex" mc:Ignorable="w14 w15 w16se">
+<w:styles xmlns:mc="http://schemas.openxmlformats.org/markup-compatibility/2006" xmlns:r="http://schemas.openxmlformats.org/officeDocument/2006/relationships" xmlns:w="http://schemas.openxmlformats.org/wordprocessingml/2006/main" xmlns:w14="http://schemas.microsoft.com/office/word/2010/wordml" xmlns:w15="http://schemas.microsoft.com/office/word/2012/wordml" xmlns:w16cex="http://schemas.microsoft.com/office/word/2018/wordml/cex" xmlns:w16cid="http://schemas.microsoft.com/office/word/2016/wordml/cid" xmlns:w16="http://schemas.microsoft.com/office/word/2018/wordml" xmlns:w16sdtdh="http://schemas.microsoft.com/office/word/2020/wordml/sdtdatahash" xmlns:w16se="http://schemas.microsoft.com/office/word/2015/wordml/symex" mc:Ignorable="w14 w15 w16se w16cid w16 w16cex w16sdtdh">
   <w:docDefaults>
     <w:rPrDefault>
       <w:rPr>
@@ -1969,7 +4432,7 @@
     </w:rPrDefault>
     <w:pPrDefault/>
   </w:docDefaults>
-  <w:latentStyles w:defLockedState="0" w:defUIPriority="99" w:defSemiHidden="0" w:defUnhideWhenUsed="0" w:defQFormat="0" w:count="371">
+  <w:latentStyles w:defLockedState="0" w:defUIPriority="99" w:defSemiHidden="0" w:defUnhideWhenUsed="0" w:defQFormat="0" w:count="376">
     <w:lsdException w:name="Normal" w:uiPriority="0" w:qFormat="1"/>
     <w:lsdException w:name="heading 1" w:uiPriority="9" w:qFormat="1"/>
     <w:lsdException w:name="heading 2" w:semiHidden="1" w:uiPriority="9" w:unhideWhenUsed="1" w:qFormat="1"/>
@@ -2075,7 +4538,6 @@
     <w:lsdException w:name="HTML Sample" w:semiHidden="1" w:unhideWhenUsed="1"/>
     <w:lsdException w:name="HTML Typewriter" w:semiHidden="1" w:unhideWhenUsed="1"/>
     <w:lsdException w:name="HTML Variable" w:semiHidden="1" w:unhideWhenUsed="1"/>
-    <w:lsdException w:name="Normal Table" w:semiHidden="1" w:unhideWhenUsed="1"/>
     <w:lsdException w:name="annotation subject" w:semiHidden="1" w:unhideWhenUsed="1"/>
     <w:lsdException w:name="No List" w:semiHidden="1" w:unhideWhenUsed="1"/>
     <w:lsdException w:name="Outline List 1" w:semiHidden="1" w:unhideWhenUsed="1"/>
@@ -2118,11 +4580,8 @@
     <w:lsdException w:name="Table Contemporary" w:semiHidden="1" w:unhideWhenUsed="1"/>
     <w:lsdException w:name="Table Elegant" w:semiHidden="1" w:unhideWhenUsed="1"/>
     <w:lsdException w:name="Table Professional" w:semiHidden="1" w:unhideWhenUsed="1"/>
-    <w:lsdException w:name="Table Subtle 1" w:semiHidden="1" w:unhideWhenUsed="1"/>
     <w:lsdException w:name="Table Subtle 2" w:semiHidden="1" w:unhideWhenUsed="1"/>
     <w:lsdException w:name="Table Web 1" w:semiHidden="1" w:unhideWhenUsed="1"/>
-    <w:lsdException w:name="Table Web 2" w:semiHidden="1" w:unhideWhenUsed="1"/>
-    <w:lsdException w:name="Table Web 3" w:semiHidden="1" w:unhideWhenUsed="1"/>
     <w:lsdException w:name="Balloon Text" w:semiHidden="1" w:unhideWhenUsed="1"/>
     <w:lsdException w:name="Table Grid" w:uiPriority="59"/>
     <w:lsdException w:name="Table Theme" w:semiHidden="1" w:unhideWhenUsed="1"/>
@@ -2341,6 +4800,11 @@
     <w:lsdException w:name="List Table 5 Dark Accent 6" w:uiPriority="50"/>
     <w:lsdException w:name="List Table 6 Colorful Accent 6" w:uiPriority="51"/>
     <w:lsdException w:name="List Table 7 Colorful Accent 6" w:uiPriority="52"/>
+    <w:lsdException w:name="Mention" w:semiHidden="1" w:unhideWhenUsed="1"/>
+    <w:lsdException w:name="Smart Hyperlink" w:semiHidden="1" w:unhideWhenUsed="1"/>
+    <w:lsdException w:name="Hashtag" w:semiHidden="1" w:unhideWhenUsed="1"/>
+    <w:lsdException w:name="Unresolved Mention" w:semiHidden="1" w:unhideWhenUsed="1"/>
+    <w:lsdException w:name="Smart Link" w:semiHidden="1" w:unhideWhenUsed="1"/>
   </w:latentStyles>
   <w:style w:type="paragraph" w:default="1" w:styleId="Norml">
     <w:name w:val="Normal"/>
@@ -2869,8 +5333,12 @@
     <w:uiPriority w:val="39"/>
     <w:unhideWhenUsed/>
     <w:qFormat/>
-    <w:rsid w:val="00DB720A"/>
+    <w:rsid w:val="00C547EB"/>
     <w:pPr>
+      <w:tabs>
+        <w:tab w:val="left" w:pos="480"/>
+        <w:tab w:val="right" w:leader="dot" w:pos="8776"/>
+      </w:tabs>
       <w:spacing w:before="120" w:after="120"/>
     </w:pPr>
     <w:rPr>
